--- a/doc/要件定義/要件定義書/要件定義書.docx
+++ b/doc/要件定義/要件定義書/要件定義書.docx
@@ -2753,9 +2753,9 @@
         <w:lastRenderedPageBreak/>
         <w:fldChar w:fldCharType="end"/>
       </w:r>
-      <w:bookmarkStart w:id="1" w:name="_Toc26537974"/>
-      <w:bookmarkStart w:id="2" w:name="_Toc436203377"/>
-      <w:bookmarkStart w:id="3" w:name="_Toc452813577"/>
+      <w:bookmarkStart w:id="0" w:name="_Toc26537974"/>
+      <w:bookmarkStart w:id="1" w:name="_Toc436203377"/>
+      <w:bookmarkStart w:id="2" w:name="_Toc452813577"/>
       <w:r>
         <w:rPr>
           <w:rFonts w:hAnsi="ＭＳ Ｐゴシック" w:hint="eastAsia"/>
@@ -2763,7 +2763,7 @@
         </w:rPr>
         <w:t>はじめに</w:t>
       </w:r>
-      <w:bookmarkEnd w:id="1"/>
+      <w:bookmarkEnd w:id="0"/>
     </w:p>
     <w:p>
       <w:pPr>
@@ -2773,7 +2773,7 @@
           <w:lang w:eastAsia="ja-JP"/>
         </w:rPr>
       </w:pPr>
-      <w:bookmarkStart w:id="4" w:name="_Toc26537975"/>
+      <w:bookmarkStart w:id="3" w:name="_Toc26537975"/>
       <w:r>
         <w:rPr>
           <w:rFonts w:hAnsi="ＭＳ Ｐゴシック" w:hint="eastAsia"/>
@@ -2781,8 +2781,141 @@
         </w:rPr>
         <w:t>本書の目的</w:t>
       </w:r>
+      <w:bookmarkEnd w:id="3"/>
+    </w:p>
+    <w:p>
+      <w:pPr>
+        <w:rPr>
+          <w:rFonts w:ascii="ＭＳ Ｐゴシック" w:hAnsi="ＭＳ Ｐゴシック"/>
+          <w:lang w:eastAsia="ja-JP"/>
+        </w:rPr>
+      </w:pPr>
+      <w:r>
+        <w:rPr>
+          <w:rFonts w:ascii="ＭＳ Ｐゴシック" w:hAnsi="ＭＳ Ｐゴシック"/>
+          <w:lang w:eastAsia="ja-JP"/>
+        </w:rPr>
+        <w:fldChar w:fldCharType="begin"/>
+      </w:r>
+      <w:r>
+        <w:rPr>
+          <w:rFonts w:ascii="ＭＳ Ｐゴシック" w:hAnsi="ＭＳ Ｐゴシック"/>
+          <w:lang w:eastAsia="ja-JP"/>
+        </w:rPr>
+        <w:instrText xml:space="preserve"> </w:instrText>
+      </w:r>
+      <w:r>
+        <w:rPr>
+          <w:rFonts w:ascii="ＭＳ Ｐゴシック" w:hAnsi="ＭＳ Ｐゴシック" w:hint="eastAsia"/>
+          <w:lang w:eastAsia="ja-JP"/>
+        </w:rPr>
+        <w:instrText>DOCPROPERTY  Category  \* MERGEFORMAT</w:instrText>
+      </w:r>
+      <w:r>
+        <w:rPr>
+          <w:rFonts w:ascii="ＭＳ Ｐゴシック" w:hAnsi="ＭＳ Ｐゴシック"/>
+          <w:lang w:eastAsia="ja-JP"/>
+        </w:rPr>
+        <w:instrText xml:space="preserve"> </w:instrText>
+      </w:r>
+      <w:r>
+        <w:rPr>
+          <w:rFonts w:ascii="ＭＳ Ｐゴシック" w:hAnsi="ＭＳ Ｐゴシック"/>
+          <w:lang w:eastAsia="ja-JP"/>
+        </w:rPr>
+        <w:fldChar w:fldCharType="separate"/>
+      </w:r>
+      <w:r>
+        <w:rPr>
+          <w:rFonts w:ascii="ＭＳ Ｐゴシック" w:hAnsi="ＭＳ Ｐゴシック" w:hint="eastAsia"/>
+          <w:lang w:eastAsia="ja-JP"/>
+        </w:rPr>
+        <w:t>座席監視システム</w:t>
+      </w:r>
+      <w:r>
+        <w:rPr>
+          <w:rFonts w:ascii="ＭＳ Ｐゴシック" w:hAnsi="ＭＳ Ｐゴシック"/>
+          <w:lang w:eastAsia="ja-JP"/>
+        </w:rPr>
+        <w:fldChar w:fldCharType="end"/>
+      </w:r>
+      <w:r>
+        <w:rPr>
+          <w:rFonts w:ascii="ＭＳ Ｐゴシック" w:hAnsi="ＭＳ Ｐゴシック" w:hint="eastAsia"/>
+          <w:lang w:eastAsia="ja-JP"/>
+        </w:rPr>
+        <w:t>が</w:t>
+      </w:r>
+      <w:r>
+        <w:rPr>
+          <w:rFonts w:ascii="ＭＳ Ｐゴシック" w:hAnsi="ＭＳ Ｐゴシック" w:hint="eastAsia"/>
+          <w:lang w:eastAsia="ja-JP"/>
+        </w:rPr>
+        <w:t>満たすべき要件は何か、</w:t>
+      </w:r>
+      <w:r>
+        <w:rPr>
+          <w:rFonts w:ascii="ＭＳ Ｐゴシック" w:hAnsi="ＭＳ Ｐゴシック" w:hint="eastAsia"/>
+          <w:lang w:eastAsia="ja-JP"/>
+        </w:rPr>
+        <w:t>何故それが必要かを</w:t>
+      </w:r>
+      <w:r>
+        <w:rPr>
+          <w:rFonts w:ascii="ＭＳ Ｐゴシック" w:hAnsi="ＭＳ Ｐゴシック" w:hint="eastAsia"/>
+          <w:lang w:eastAsia="ja-JP"/>
+        </w:rPr>
+        <w:t>明確にす</w:t>
+      </w:r>
+      <w:r>
+        <w:rPr>
+          <w:rFonts w:ascii="ＭＳ Ｐゴシック" w:hAnsi="ＭＳ Ｐゴシック" w:hint="eastAsia"/>
+          <w:lang w:eastAsia="ja-JP"/>
+        </w:rPr>
+        <w:t>る</w:t>
+      </w:r>
+      <w:r>
+        <w:rPr>
+          <w:rFonts w:ascii="ＭＳ Ｐゴシック" w:hAnsi="ＭＳ Ｐゴシック" w:hint="eastAsia"/>
+          <w:lang w:eastAsia="ja-JP"/>
+        </w:rPr>
+        <w:t>こと</w:t>
+      </w:r>
+      <w:r>
+        <w:rPr>
+          <w:rFonts w:ascii="ＭＳ Ｐゴシック" w:hAnsi="ＭＳ Ｐゴシック" w:hint="eastAsia"/>
+          <w:lang w:eastAsia="ja-JP"/>
+        </w:rPr>
+        <w:t>。</w:t>
+      </w:r>
+    </w:p>
+    <w:p>
+      <w:pPr>
+        <w:rPr>
+          <w:rFonts w:ascii="ＭＳ Ｐゴシック" w:hAnsi="ＭＳ Ｐゴシック"/>
+          <w:lang w:eastAsia="ja-JP"/>
+        </w:rPr>
+      </w:pPr>
+    </w:p>
+    <w:p>
+      <w:pPr>
+        <w:pStyle w:val="2"/>
+        <w:rPr>
+          <w:rFonts w:hAnsi="ＭＳ Ｐゴシック"/>
+        </w:rPr>
+      </w:pPr>
+      <w:bookmarkStart w:id="4" w:name="_Toc26537976"/>
+      <w:r>
+        <w:rPr>
+          <w:rFonts w:hAnsi="ＭＳ Ｐゴシック" w:hint="eastAsia"/>
+          <w:lang w:eastAsia="ja-JP"/>
+        </w:rPr>
+        <w:t>本書の記述内容</w:t>
+      </w:r>
       <w:bookmarkEnd w:id="4"/>
     </w:p>
+    <w:bookmarkEnd w:id="1"/>
+    <w:bookmarkEnd w:id="2"/>
     <w:p>
       <w:pPr>
         <w:rPr>
@@ -2792,9 +2925,37 @@
       </w:pPr>
       <w:r>
         <w:rPr>
+          <w:rFonts w:ascii="ＭＳ Ｐゴシック" w:hAnsi="ＭＳ Ｐゴシック" w:hint="eastAsia"/>
+          <w:lang w:eastAsia="ja-JP"/>
+        </w:rPr>
+        <w:t>「</w:t>
+      </w:r>
+      <w:r>
+        <w:rPr>
           <w:rFonts w:ascii="ＭＳ Ｐゴシック" w:hAnsi="ＭＳ Ｐゴシック"/>
           <w:lang w:eastAsia="ja-JP"/>
         </w:rPr>
+        <w:t>2.</w:t>
+      </w:r>
+      <w:r>
+        <w:rPr>
+          <w:rFonts w:ascii="ＭＳ Ｐゴシック" w:hAnsi="ＭＳ Ｐゴシック" w:hint="eastAsia"/>
+          <w:lang w:eastAsia="ja-JP"/>
+        </w:rPr>
+        <w:t>システム</w:t>
+      </w:r>
+      <w:r>
+        <w:rPr>
+          <w:rFonts w:ascii="ＭＳ Ｐゴシック" w:hAnsi="ＭＳ Ｐゴシック" w:hint="eastAsia"/>
+          <w:lang w:eastAsia="ja-JP"/>
+        </w:rPr>
+        <w:t>化の背景」で、「</w:t>
+      </w:r>
+      <w:r>
+        <w:rPr>
+          <w:rFonts w:ascii="ＭＳ Ｐゴシック" w:hAnsi="ＭＳ Ｐゴシック"/>
+          <w:lang w:eastAsia="ja-JP"/>
+        </w:rPr>
         <w:fldChar w:fldCharType="begin"/>
       </w:r>
       <w:r>
@@ -2802,34 +2963,20 @@
           <w:rFonts w:ascii="ＭＳ Ｐゴシック" w:hAnsi="ＭＳ Ｐゴシック"/>
           <w:lang w:eastAsia="ja-JP"/>
         </w:rPr>
-        <w:instrText xml:space="preserve"> </w:instrText>
-      </w:r>
-      <w:r>
-        <w:rPr>
-          <w:rFonts w:ascii="ＭＳ Ｐゴシック" w:hAnsi="ＭＳ Ｐゴシック" w:hint="eastAsia"/>
-          <w:lang w:eastAsia="ja-JP"/>
-        </w:rPr>
-        <w:instrText>DOCPROPERTY  Category  \* MERGEFORMAT</w:instrText>
+        <w:instrText xml:space="preserve"> DOCPROPERTY  Category  \* MERGEFORMAT </w:instrText>
       </w:r>
       <w:r>
         <w:rPr>
           <w:rFonts w:ascii="ＭＳ Ｐゴシック" w:hAnsi="ＭＳ Ｐゴシック"/>
           <w:lang w:eastAsia="ja-JP"/>
         </w:rPr>
-        <w:instrText xml:space="preserve"> </w:instrText>
+        <w:fldChar w:fldCharType="separate"/>
       </w:r>
       <w:r>
         <w:rPr>
           <w:rFonts w:ascii="ＭＳ Ｐゴシック" w:hAnsi="ＭＳ Ｐゴシック"/>
           <w:lang w:eastAsia="ja-JP"/>
         </w:rPr>
-        <w:fldChar w:fldCharType="separate"/>
-      </w:r>
-      <w:r>
-        <w:rPr>
-          <w:rFonts w:ascii="ＭＳ Ｐゴシック" w:hAnsi="ＭＳ Ｐゴシック" w:hint="eastAsia"/>
-          <w:lang w:eastAsia="ja-JP"/>
-        </w:rPr>
         <w:t>座席監視システム</w:t>
       </w:r>
       <w:r>
@@ -2844,49 +2991,7 @@
           <w:rFonts w:ascii="ＭＳ Ｐゴシック" w:hAnsi="ＭＳ Ｐゴシック" w:hint="eastAsia"/>
           <w:lang w:eastAsia="ja-JP"/>
         </w:rPr>
-        <w:t>が</w:t>
-      </w:r>
-      <w:r>
-        <w:rPr>
-          <w:rFonts w:ascii="ＭＳ Ｐゴシック" w:hAnsi="ＭＳ Ｐゴシック" w:hint="eastAsia"/>
-          <w:lang w:eastAsia="ja-JP"/>
-        </w:rPr>
-        <w:t>満たすべき要件は何か、</w:t>
-      </w:r>
-      <w:r>
-        <w:rPr>
-          <w:rFonts w:ascii="ＭＳ Ｐゴシック" w:hAnsi="ＭＳ Ｐゴシック" w:hint="eastAsia"/>
-          <w:lang w:eastAsia="ja-JP"/>
-        </w:rPr>
-        <w:t>何故それが必要かを</w:t>
-      </w:r>
-      <w:r>
-        <w:rPr>
-          <w:rFonts w:ascii="ＭＳ Ｐゴシック" w:hAnsi="ＭＳ Ｐゴシック" w:hint="eastAsia"/>
-          <w:lang w:eastAsia="ja-JP"/>
-        </w:rPr>
-        <w:t>明確にす</w:t>
-      </w:r>
-      <w:r>
-        <w:rPr>
-          <w:rFonts w:ascii="ＭＳ Ｐゴシック" w:hAnsi="ＭＳ Ｐゴシック" w:hint="eastAsia"/>
-          <w:lang w:eastAsia="ja-JP"/>
-        </w:rPr>
-        <w:t>る</w:t>
-      </w:r>
-      <w:r>
-        <w:rPr>
-          <w:rFonts w:ascii="ＭＳ Ｐゴシック" w:hAnsi="ＭＳ Ｐゴシック" w:hint="eastAsia"/>
-          <w:lang w:eastAsia="ja-JP"/>
-        </w:rPr>
-        <w:t>こと</w:t>
-      </w:r>
-      <w:r>
-        <w:rPr>
-          <w:rFonts w:ascii="ＭＳ Ｐゴシック" w:hAnsi="ＭＳ Ｐゴシック" w:hint="eastAsia"/>
-          <w:lang w:eastAsia="ja-JP"/>
-        </w:rPr>
-        <w:t>。</w:t>
+        <w:t>」を構築することになった背景を明確にする。</w:t>
       </w:r>
     </w:p>
     <w:p>
@@ -2896,414 +3001,309 @@
           <w:lang w:eastAsia="ja-JP"/>
         </w:rPr>
       </w:pPr>
+      <w:r>
+        <w:rPr>
+          <w:rFonts w:ascii="ＭＳ Ｐゴシック" w:hAnsi="ＭＳ Ｐゴシック" w:hint="eastAsia"/>
+          <w:lang w:eastAsia="ja-JP"/>
+        </w:rPr>
+        <w:t>「</w:t>
+      </w:r>
+      <w:r>
+        <w:rPr>
+          <w:rFonts w:ascii="ＭＳ Ｐゴシック" w:hAnsi="ＭＳ Ｐゴシック"/>
+          <w:lang w:eastAsia="ja-JP"/>
+        </w:rPr>
+        <w:t>3.</w:t>
+      </w:r>
+      <w:r>
+        <w:rPr>
+          <w:rFonts w:ascii="ＭＳ Ｐゴシック" w:hAnsi="ＭＳ Ｐゴシック" w:hint="eastAsia"/>
+          <w:lang w:eastAsia="ja-JP"/>
+        </w:rPr>
+        <w:t>現状</w:t>
+      </w:r>
+      <w:r>
+        <w:rPr>
+          <w:rFonts w:ascii="ＭＳ Ｐゴシック" w:hAnsi="ＭＳ Ｐゴシック" w:hint="eastAsia"/>
+          <w:lang w:eastAsia="ja-JP"/>
+        </w:rPr>
+        <w:t>（</w:t>
+      </w:r>
+      <w:r>
+        <w:rPr>
+          <w:rFonts w:ascii="ＭＳ Ｐゴシック" w:hAnsi="ＭＳ Ｐゴシック"/>
+          <w:lang w:eastAsia="ja-JP"/>
+        </w:rPr>
+        <w:t>As-Is</w:t>
+      </w:r>
+      <w:r>
+        <w:rPr>
+          <w:rFonts w:ascii="ＭＳ Ｐゴシック" w:hAnsi="ＭＳ Ｐゴシック" w:hint="eastAsia"/>
+          <w:lang w:eastAsia="ja-JP"/>
+        </w:rPr>
+        <w:t>）</w:t>
+      </w:r>
+      <w:r>
+        <w:rPr>
+          <w:rFonts w:ascii="ＭＳ Ｐゴシック" w:hAnsi="ＭＳ Ｐゴシック" w:hint="eastAsia"/>
+          <w:lang w:eastAsia="ja-JP"/>
+        </w:rPr>
+        <w:t>の業務と問題点」で、現状の業務とその問題点を明確にする。</w:t>
+      </w:r>
+    </w:p>
+    <w:p>
+      <w:pPr>
+        <w:rPr>
+          <w:rFonts w:ascii="ＭＳ Ｐゴシック" w:hAnsi="ＭＳ Ｐゴシック"/>
+          <w:lang w:eastAsia="ja-JP"/>
+        </w:rPr>
+      </w:pPr>
+      <w:r>
+        <w:rPr>
+          <w:rFonts w:ascii="ＭＳ Ｐゴシック" w:hAnsi="ＭＳ Ｐゴシック" w:hint="eastAsia"/>
+          <w:lang w:eastAsia="ja-JP"/>
+        </w:rPr>
+        <w:t>「</w:t>
+      </w:r>
+      <w:r>
+        <w:rPr>
+          <w:rFonts w:ascii="ＭＳ Ｐゴシック" w:hAnsi="ＭＳ Ｐゴシック"/>
+          <w:lang w:eastAsia="ja-JP"/>
+        </w:rPr>
+        <w:t>4.</w:t>
+      </w:r>
+      <w:r>
+        <w:rPr>
+          <w:rFonts w:ascii="ＭＳ Ｐゴシック" w:hAnsi="ＭＳ Ｐゴシック" w:hint="eastAsia"/>
+          <w:lang w:eastAsia="ja-JP"/>
+        </w:rPr>
+        <w:t>将来</w:t>
+      </w:r>
+      <w:r>
+        <w:rPr>
+          <w:rFonts w:ascii="ＭＳ Ｐゴシック" w:hAnsi="ＭＳ Ｐゴシック" w:hint="eastAsia"/>
+          <w:lang w:eastAsia="ja-JP"/>
+        </w:rPr>
+        <w:t>（</w:t>
+      </w:r>
+      <w:r>
+        <w:rPr>
+          <w:rFonts w:ascii="ＭＳ Ｐゴシック" w:hAnsi="ＭＳ Ｐゴシック"/>
+          <w:lang w:eastAsia="ja-JP"/>
+        </w:rPr>
+        <w:t>To-Be</w:t>
+      </w:r>
+      <w:r>
+        <w:rPr>
+          <w:rFonts w:ascii="ＭＳ Ｐゴシック" w:hAnsi="ＭＳ Ｐゴシック" w:hint="eastAsia"/>
+          <w:lang w:eastAsia="ja-JP"/>
+        </w:rPr>
+        <w:t>）</w:t>
+      </w:r>
+      <w:r>
+        <w:rPr>
+          <w:rFonts w:ascii="ＭＳ Ｐゴシック" w:hAnsi="ＭＳ Ｐゴシック" w:hint="eastAsia"/>
+          <w:lang w:eastAsia="ja-JP"/>
+        </w:rPr>
+        <w:t>の業務」で、現状の業務とその問題点を視野に入れた、新しい業務を定義する。</w:t>
+      </w:r>
+    </w:p>
+    <w:p>
+      <w:pPr>
+        <w:rPr>
+          <w:rFonts w:ascii="ＭＳ Ｐゴシック" w:hAnsi="ＭＳ Ｐゴシック"/>
+          <w:lang w:eastAsia="ja-JP"/>
+        </w:rPr>
+      </w:pPr>
+      <w:r>
+        <w:rPr>
+          <w:rFonts w:ascii="ＭＳ Ｐゴシック" w:hAnsi="ＭＳ Ｐゴシック" w:hint="eastAsia"/>
+          <w:lang w:eastAsia="ja-JP"/>
+        </w:rPr>
+        <w:t>「</w:t>
+      </w:r>
+      <w:r>
+        <w:rPr>
+          <w:rFonts w:ascii="ＭＳ Ｐゴシック" w:hAnsi="ＭＳ Ｐゴシック"/>
+          <w:lang w:eastAsia="ja-JP"/>
+        </w:rPr>
+        <w:t>5.</w:t>
+      </w:r>
+      <w:r>
+        <w:rPr>
+          <w:rFonts w:ascii="ＭＳ Ｐゴシック" w:hAnsi="ＭＳ Ｐゴシック" w:hint="eastAsia"/>
+          <w:lang w:eastAsia="ja-JP"/>
+        </w:rPr>
+        <w:t>システム</w:t>
+      </w:r>
+      <w:r>
+        <w:rPr>
+          <w:rFonts w:ascii="ＭＳ Ｐゴシック" w:hAnsi="ＭＳ Ｐゴシック" w:hint="eastAsia"/>
+          <w:lang w:eastAsia="ja-JP"/>
+        </w:rPr>
+        <w:t>の概要」で、ハードウェア、</w:t>
+      </w:r>
+      <w:r>
+        <w:rPr>
+          <w:rFonts w:ascii="ＭＳ Ｐゴシック" w:hAnsi="ＭＳ Ｐゴシック" w:hint="eastAsia"/>
+          <w:lang w:eastAsia="ja-JP"/>
+        </w:rPr>
+        <w:t>ミドルウェア</w:t>
+      </w:r>
+      <w:r>
+        <w:rPr>
+          <w:rFonts w:ascii="ＭＳ Ｐゴシック" w:hAnsi="ＭＳ Ｐゴシック" w:hint="eastAsia"/>
+          <w:lang w:eastAsia="ja-JP"/>
+        </w:rPr>
+        <w:t>、</w:t>
+      </w:r>
+      <w:r>
+        <w:rPr>
+          <w:rFonts w:ascii="ＭＳ Ｐゴシック" w:hAnsi="ＭＳ Ｐゴシック" w:hint="eastAsia"/>
+          <w:lang w:eastAsia="ja-JP"/>
+        </w:rPr>
+        <w:t>ソフトウェア</w:t>
+      </w:r>
+      <w:r>
+        <w:rPr>
+          <w:rFonts w:ascii="ＭＳ Ｐゴシック" w:hAnsi="ＭＳ Ｐゴシック" w:hint="eastAsia"/>
+          <w:lang w:eastAsia="ja-JP"/>
+        </w:rPr>
+        <w:t>及び手作業から成り立つ</w:t>
+      </w:r>
+      <w:r>
+        <w:rPr>
+          <w:rFonts w:ascii="ＭＳ Ｐゴシック" w:hAnsi="ＭＳ Ｐゴシック" w:hint="eastAsia"/>
+          <w:lang w:eastAsia="ja-JP"/>
+        </w:rPr>
+        <w:t>システム</w:t>
+      </w:r>
+      <w:r>
+        <w:rPr>
+          <w:rFonts w:ascii="ＭＳ Ｐゴシック" w:hAnsi="ＭＳ Ｐゴシック" w:hint="eastAsia"/>
+          <w:lang w:eastAsia="ja-JP"/>
+        </w:rPr>
+        <w:t>の全体像と、</w:t>
+      </w:r>
+      <w:r>
+        <w:rPr>
+          <w:rFonts w:ascii="ＭＳ Ｐゴシック" w:hAnsi="ＭＳ Ｐゴシック" w:hint="eastAsia"/>
+          <w:lang w:eastAsia="ja-JP"/>
+        </w:rPr>
+        <w:t>システム</w:t>
+      </w:r>
+      <w:r>
+        <w:rPr>
+          <w:rFonts w:ascii="ＭＳ Ｐゴシック" w:hAnsi="ＭＳ Ｐゴシック" w:hint="eastAsia"/>
+          <w:lang w:eastAsia="ja-JP"/>
+        </w:rPr>
+        <w:t>の導入効果を定義する。</w:t>
+      </w:r>
+    </w:p>
+    <w:p>
+      <w:pPr>
+        <w:rPr>
+          <w:rFonts w:ascii="ＭＳ Ｐゴシック" w:hAnsi="ＭＳ Ｐゴシック"/>
+          <w:lang w:eastAsia="ja-JP"/>
+        </w:rPr>
+      </w:pPr>
+      <w:r>
+        <w:rPr>
+          <w:rFonts w:ascii="ＭＳ Ｐゴシック" w:hAnsi="ＭＳ Ｐゴシック" w:hint="eastAsia"/>
+          <w:lang w:eastAsia="ja-JP"/>
+        </w:rPr>
+        <w:t>「</w:t>
+      </w:r>
+      <w:r>
+        <w:rPr>
+          <w:rFonts w:ascii="ＭＳ Ｐゴシック" w:hAnsi="ＭＳ Ｐゴシック"/>
+          <w:lang w:eastAsia="ja-JP"/>
+        </w:rPr>
+        <w:t>6.</w:t>
+      </w:r>
+      <w:r>
+        <w:rPr>
+          <w:rFonts w:ascii="ＭＳ Ｐゴシック" w:hAnsi="ＭＳ Ｐゴシック" w:hint="eastAsia"/>
+          <w:lang w:eastAsia="ja-JP"/>
+        </w:rPr>
+        <w:t>提供ソリューションの基本要件」で、提供するソリューションが備えるべき機能要件（提供するサービス）と、</w:t>
+      </w:r>
+      <w:r>
+        <w:rPr>
+          <w:rFonts w:ascii="ＭＳ Ｐゴシック" w:hAnsi="ＭＳ Ｐゴシック" w:hint="eastAsia"/>
+          <w:lang w:eastAsia="ja-JP"/>
+        </w:rPr>
+        <w:t>データ要件、</w:t>
+      </w:r>
+      <w:r>
+        <w:rPr>
+          <w:rFonts w:ascii="ＭＳ Ｐゴシック" w:hAnsi="ＭＳ Ｐゴシック" w:hint="eastAsia"/>
+          <w:lang w:eastAsia="ja-JP"/>
+        </w:rPr>
+        <w:t>非機能要件を定義する。</w:t>
+      </w:r>
+    </w:p>
+    <w:p>
+      <w:pPr>
+        <w:rPr>
+          <w:rFonts w:ascii="ＭＳ Ｐゴシック" w:hAnsi="ＭＳ Ｐゴシック"/>
+          <w:lang w:eastAsia="ja-JP"/>
+        </w:rPr>
+      </w:pPr>
+      <w:r>
+        <w:rPr>
+          <w:rFonts w:ascii="ＭＳ Ｐゴシック" w:hAnsi="ＭＳ Ｐゴシック" w:hint="eastAsia"/>
+          <w:lang w:eastAsia="ja-JP"/>
+        </w:rPr>
+        <w:t>「</w:t>
+      </w:r>
+      <w:r>
+        <w:rPr>
+          <w:rFonts w:ascii="ＭＳ Ｐゴシック" w:hAnsi="ＭＳ Ｐゴシック" w:hint="eastAsia"/>
+          <w:lang w:eastAsia="ja-JP"/>
+        </w:rPr>
+        <w:t>7</w:t>
+      </w:r>
+      <w:r>
+        <w:rPr>
+          <w:rFonts w:ascii="ＭＳ Ｐゴシック" w:hAnsi="ＭＳ Ｐゴシック"/>
+          <w:lang w:eastAsia="ja-JP"/>
+        </w:rPr>
+        <w:t>.</w:t>
+      </w:r>
+      <w:r>
+        <w:rPr>
+          <w:rFonts w:ascii="ＭＳ Ｐゴシック" w:hAnsi="ＭＳ Ｐゴシック" w:hint="eastAsia"/>
+          <w:lang w:eastAsia="ja-JP"/>
+        </w:rPr>
+        <w:t>納品物件」で、納品物件を定義する。</w:t>
+      </w:r>
+    </w:p>
+    <w:p>
+      <w:pPr>
+        <w:rPr>
+          <w:rFonts w:ascii="ＭＳ Ｐゴシック" w:hAnsi="ＭＳ Ｐゴシック"/>
+          <w:lang w:eastAsia="ja-JP"/>
+        </w:rPr>
+      </w:pPr>
     </w:p>
     <w:p>
       <w:pPr>
         <w:pStyle w:val="2"/>
         <w:rPr>
           <w:rFonts w:hAnsi="ＭＳ Ｐゴシック"/>
-        </w:rPr>
-      </w:pPr>
-      <w:bookmarkStart w:id="5" w:name="_Toc26537976"/>
+          <w:lang w:eastAsia="ja-JP"/>
+        </w:rPr>
+      </w:pPr>
+      <w:bookmarkStart w:id="5" w:name="_Toc26537977"/>
       <w:r>
         <w:rPr>
           <w:rFonts w:hAnsi="ＭＳ Ｐゴシック" w:hint="eastAsia"/>
           <w:lang w:eastAsia="ja-JP"/>
         </w:rPr>
-        <w:t>本書の記述内容</w:t>
+        <w:t>用語の説明</w:t>
       </w:r>
       <w:bookmarkEnd w:id="5"/>
-    </w:p>
-    <w:bookmarkEnd w:id="2"/>
-    <w:bookmarkEnd w:id="3"/>
-    <w:p>
-      <w:pPr>
-        <w:rPr>
-          <w:rFonts w:ascii="ＭＳ Ｐゴシック" w:hAnsi="ＭＳ Ｐゴシック"/>
-          <w:lang w:eastAsia="ja-JP"/>
-        </w:rPr>
-      </w:pPr>
-      <w:r>
-        <w:rPr>
-          <w:rFonts w:ascii="ＭＳ Ｐゴシック" w:hAnsi="ＭＳ Ｐゴシック" w:hint="eastAsia"/>
-          <w:lang w:eastAsia="ja-JP"/>
-        </w:rPr>
-        <w:t>「</w:t>
-      </w:r>
-      <w:r>
-        <w:rPr>
-          <w:rFonts w:ascii="ＭＳ Ｐゴシック" w:hAnsi="ＭＳ Ｐゴシック"/>
-          <w:lang w:eastAsia="ja-JP"/>
-        </w:rPr>
-        <w:t>2.</w:t>
-      </w:r>
-      <w:r>
-        <w:rPr>
-          <w:rFonts w:ascii="ＭＳ Ｐゴシック" w:hAnsi="ＭＳ Ｐゴシック" w:hint="eastAsia"/>
-          <w:lang w:eastAsia="ja-JP"/>
-        </w:rPr>
-        <w:t>システム</w:t>
-      </w:r>
-      <w:r>
-        <w:rPr>
-          <w:rFonts w:ascii="ＭＳ Ｐゴシック" w:hAnsi="ＭＳ Ｐゴシック" w:hint="eastAsia"/>
-          <w:lang w:eastAsia="ja-JP"/>
-        </w:rPr>
-        <w:t>化の背景」で、「</w:t>
-      </w:r>
-      <w:r>
-        <w:rPr>
-          <w:rFonts w:ascii="ＭＳ Ｐゴシック" w:hAnsi="ＭＳ Ｐゴシック"/>
-          <w:lang w:eastAsia="ja-JP"/>
-        </w:rPr>
-        <w:fldChar w:fldCharType="begin"/>
-      </w:r>
-      <w:r>
-        <w:rPr>
-          <w:rFonts w:ascii="ＭＳ Ｐゴシック" w:hAnsi="ＭＳ Ｐゴシック"/>
-          <w:lang w:eastAsia="ja-JP"/>
-        </w:rPr>
-        <w:instrText xml:space="preserve"> DOCPROPERTY  Category  \* MERGEFORMAT </w:instrText>
-      </w:r>
-      <w:r>
-        <w:rPr>
-          <w:rFonts w:ascii="ＭＳ Ｐゴシック" w:hAnsi="ＭＳ Ｐゴシック"/>
-          <w:lang w:eastAsia="ja-JP"/>
-        </w:rPr>
-        <w:fldChar w:fldCharType="separate"/>
-      </w:r>
-      <w:r>
-        <w:rPr>
-          <w:rFonts w:ascii="ＭＳ Ｐゴシック" w:hAnsi="ＭＳ Ｐゴシック"/>
-          <w:lang w:eastAsia="ja-JP"/>
-        </w:rPr>
-        <w:t>座席監視システム</w:t>
-      </w:r>
-      <w:r>
-        <w:rPr>
-          <w:rFonts w:ascii="ＭＳ Ｐゴシック" w:hAnsi="ＭＳ Ｐゴシック"/>
-          <w:lang w:eastAsia="ja-JP"/>
-        </w:rPr>
-        <w:fldChar w:fldCharType="end"/>
-      </w:r>
-      <w:r>
-        <w:rPr>
-          <w:rFonts w:ascii="ＭＳ Ｐゴシック" w:hAnsi="ＭＳ Ｐゴシック" w:hint="eastAsia"/>
-          <w:lang w:eastAsia="ja-JP"/>
-        </w:rPr>
-        <w:t>」を構築することになった背景を明確にする。</w:t>
-      </w:r>
-    </w:p>
-    <w:p>
-      <w:pPr>
-        <w:rPr>
-          <w:rFonts w:ascii="ＭＳ Ｐゴシック" w:hAnsi="ＭＳ Ｐゴシック"/>
-          <w:lang w:eastAsia="ja-JP"/>
-        </w:rPr>
-      </w:pPr>
-      <w:r>
-        <w:rPr>
-          <w:rFonts w:ascii="ＭＳ Ｐゴシック" w:hAnsi="ＭＳ Ｐゴシック" w:hint="eastAsia"/>
-          <w:lang w:eastAsia="ja-JP"/>
-        </w:rPr>
-        <w:t>「</w:t>
-      </w:r>
-      <w:r>
-        <w:rPr>
-          <w:rFonts w:ascii="ＭＳ Ｐゴシック" w:hAnsi="ＭＳ Ｐゴシック"/>
-          <w:lang w:eastAsia="ja-JP"/>
-        </w:rPr>
-        <w:t>3.</w:t>
-      </w:r>
-      <w:r>
-        <w:rPr>
-          <w:rFonts w:ascii="ＭＳ Ｐゴシック" w:hAnsi="ＭＳ Ｐゴシック" w:hint="eastAsia"/>
-          <w:lang w:eastAsia="ja-JP"/>
-        </w:rPr>
-        <w:t>現状</w:t>
-      </w:r>
-      <w:r>
-        <w:rPr>
-          <w:rFonts w:ascii="ＭＳ Ｐゴシック" w:hAnsi="ＭＳ Ｐゴシック" w:hint="eastAsia"/>
-          <w:lang w:eastAsia="ja-JP"/>
-        </w:rPr>
-        <w:t>（</w:t>
-      </w:r>
-      <w:r>
-        <w:rPr>
-          <w:rFonts w:ascii="ＭＳ Ｐゴシック" w:hAnsi="ＭＳ Ｐゴシック"/>
-          <w:lang w:eastAsia="ja-JP"/>
-        </w:rPr>
-        <w:t>As-Is</w:t>
-      </w:r>
-      <w:r>
-        <w:rPr>
-          <w:rFonts w:ascii="ＭＳ Ｐゴシック" w:hAnsi="ＭＳ Ｐゴシック" w:hint="eastAsia"/>
-          <w:lang w:eastAsia="ja-JP"/>
-        </w:rPr>
-        <w:t>）</w:t>
-      </w:r>
-      <w:r>
-        <w:rPr>
-          <w:rFonts w:ascii="ＭＳ Ｐゴシック" w:hAnsi="ＭＳ Ｐゴシック" w:hint="eastAsia"/>
-          <w:lang w:eastAsia="ja-JP"/>
-        </w:rPr>
-        <w:t>の業務と問題点」で、現状の業務とその問題点を明確にする。</w:t>
-      </w:r>
-    </w:p>
-    <w:p>
-      <w:pPr>
-        <w:rPr>
-          <w:rFonts w:ascii="ＭＳ Ｐゴシック" w:hAnsi="ＭＳ Ｐゴシック"/>
-          <w:lang w:eastAsia="ja-JP"/>
-        </w:rPr>
-      </w:pPr>
-      <w:r>
-        <w:rPr>
-          <w:rFonts w:ascii="ＭＳ Ｐゴシック" w:hAnsi="ＭＳ Ｐゴシック" w:hint="eastAsia"/>
-          <w:lang w:eastAsia="ja-JP"/>
-        </w:rPr>
-        <w:t>「</w:t>
-      </w:r>
-      <w:r>
-        <w:rPr>
-          <w:rFonts w:ascii="ＭＳ Ｐゴシック" w:hAnsi="ＭＳ Ｐゴシック"/>
-          <w:lang w:eastAsia="ja-JP"/>
-        </w:rPr>
-        <w:t>4.</w:t>
-      </w:r>
-      <w:r>
-        <w:rPr>
-          <w:rFonts w:ascii="ＭＳ Ｐゴシック" w:hAnsi="ＭＳ Ｐゴシック" w:hint="eastAsia"/>
-          <w:lang w:eastAsia="ja-JP"/>
-        </w:rPr>
-        <w:t>将来</w:t>
-      </w:r>
-      <w:r>
-        <w:rPr>
-          <w:rFonts w:ascii="ＭＳ Ｐゴシック" w:hAnsi="ＭＳ Ｐゴシック" w:hint="eastAsia"/>
-          <w:lang w:eastAsia="ja-JP"/>
-        </w:rPr>
-        <w:t>（</w:t>
-      </w:r>
-      <w:r>
-        <w:rPr>
-          <w:rFonts w:ascii="ＭＳ Ｐゴシック" w:hAnsi="ＭＳ Ｐゴシック"/>
-          <w:lang w:eastAsia="ja-JP"/>
-        </w:rPr>
-        <w:t>To-Be</w:t>
-      </w:r>
-      <w:r>
-        <w:rPr>
-          <w:rFonts w:ascii="ＭＳ Ｐゴシック" w:hAnsi="ＭＳ Ｐゴシック" w:hint="eastAsia"/>
-          <w:lang w:eastAsia="ja-JP"/>
-        </w:rPr>
-        <w:t>）</w:t>
-      </w:r>
-      <w:r>
-        <w:rPr>
-          <w:rFonts w:ascii="ＭＳ Ｐゴシック" w:hAnsi="ＭＳ Ｐゴシック" w:hint="eastAsia"/>
-          <w:lang w:eastAsia="ja-JP"/>
-        </w:rPr>
-        <w:t>の業務」で、現状の業務とその問題点を視野に入れた、新しい業務を定義する。</w:t>
-      </w:r>
-    </w:p>
-    <w:p>
-      <w:pPr>
-        <w:rPr>
-          <w:rFonts w:ascii="ＭＳ Ｐゴシック" w:hAnsi="ＭＳ Ｐゴシック"/>
-          <w:lang w:eastAsia="ja-JP"/>
-        </w:rPr>
-      </w:pPr>
-      <w:r>
-        <w:rPr>
-          <w:rFonts w:ascii="ＭＳ Ｐゴシック" w:hAnsi="ＭＳ Ｐゴシック" w:hint="eastAsia"/>
-          <w:lang w:eastAsia="ja-JP"/>
-        </w:rPr>
-        <w:t>「</w:t>
-      </w:r>
-      <w:r>
-        <w:rPr>
-          <w:rFonts w:ascii="ＭＳ Ｐゴシック" w:hAnsi="ＭＳ Ｐゴシック"/>
-          <w:lang w:eastAsia="ja-JP"/>
-        </w:rPr>
-        <w:t>5.</w:t>
-      </w:r>
-      <w:r>
-        <w:rPr>
-          <w:rFonts w:ascii="ＭＳ Ｐゴシック" w:hAnsi="ＭＳ Ｐゴシック" w:hint="eastAsia"/>
-          <w:lang w:eastAsia="ja-JP"/>
-        </w:rPr>
-        <w:t>システム</w:t>
-      </w:r>
-      <w:r>
-        <w:rPr>
-          <w:rFonts w:ascii="ＭＳ Ｐゴシック" w:hAnsi="ＭＳ Ｐゴシック" w:hint="eastAsia"/>
-          <w:lang w:eastAsia="ja-JP"/>
-        </w:rPr>
-        <w:t>の概要」で、ハードウェア、</w:t>
-      </w:r>
-      <w:r>
-        <w:rPr>
-          <w:rFonts w:ascii="ＭＳ Ｐゴシック" w:hAnsi="ＭＳ Ｐゴシック" w:hint="eastAsia"/>
-          <w:lang w:eastAsia="ja-JP"/>
-        </w:rPr>
-        <w:t>ミドルウェア</w:t>
-      </w:r>
-      <w:r>
-        <w:rPr>
-          <w:rFonts w:ascii="ＭＳ Ｐゴシック" w:hAnsi="ＭＳ Ｐゴシック" w:hint="eastAsia"/>
-          <w:lang w:eastAsia="ja-JP"/>
-        </w:rPr>
-        <w:t>、</w:t>
-      </w:r>
-      <w:r>
-        <w:rPr>
-          <w:rFonts w:ascii="ＭＳ Ｐゴシック" w:hAnsi="ＭＳ Ｐゴシック" w:hint="eastAsia"/>
-          <w:lang w:eastAsia="ja-JP"/>
-        </w:rPr>
-        <w:t>ソフトウェア</w:t>
-      </w:r>
-      <w:r>
-        <w:rPr>
-          <w:rFonts w:ascii="ＭＳ Ｐゴシック" w:hAnsi="ＭＳ Ｐゴシック" w:hint="eastAsia"/>
-          <w:lang w:eastAsia="ja-JP"/>
-        </w:rPr>
-        <w:t>及び手作業から成り立つ</w:t>
-      </w:r>
-      <w:r>
-        <w:rPr>
-          <w:rFonts w:ascii="ＭＳ Ｐゴシック" w:hAnsi="ＭＳ Ｐゴシック" w:hint="eastAsia"/>
-          <w:lang w:eastAsia="ja-JP"/>
-        </w:rPr>
-        <w:t>システム</w:t>
-      </w:r>
-      <w:r>
-        <w:rPr>
-          <w:rFonts w:ascii="ＭＳ Ｐゴシック" w:hAnsi="ＭＳ Ｐゴシック" w:hint="eastAsia"/>
-          <w:lang w:eastAsia="ja-JP"/>
-        </w:rPr>
-        <w:t>の全体像と、</w:t>
-      </w:r>
-      <w:r>
-        <w:rPr>
-          <w:rFonts w:ascii="ＭＳ Ｐゴシック" w:hAnsi="ＭＳ Ｐゴシック" w:hint="eastAsia"/>
-          <w:lang w:eastAsia="ja-JP"/>
-        </w:rPr>
-        <w:t>システム</w:t>
-      </w:r>
-      <w:r>
-        <w:rPr>
-          <w:rFonts w:ascii="ＭＳ Ｐゴシック" w:hAnsi="ＭＳ Ｐゴシック" w:hint="eastAsia"/>
-          <w:lang w:eastAsia="ja-JP"/>
-        </w:rPr>
-        <w:t>の導入効果を定義する。</w:t>
-      </w:r>
-    </w:p>
-    <w:p>
-      <w:pPr>
-        <w:rPr>
-          <w:rFonts w:ascii="ＭＳ Ｐゴシック" w:hAnsi="ＭＳ Ｐゴシック"/>
-          <w:lang w:eastAsia="ja-JP"/>
-        </w:rPr>
-      </w:pPr>
-      <w:r>
-        <w:rPr>
-          <w:rFonts w:ascii="ＭＳ Ｐゴシック" w:hAnsi="ＭＳ Ｐゴシック" w:hint="eastAsia"/>
-          <w:lang w:eastAsia="ja-JP"/>
-        </w:rPr>
-        <w:t>「</w:t>
-      </w:r>
-      <w:r>
-        <w:rPr>
-          <w:rFonts w:ascii="ＭＳ Ｐゴシック" w:hAnsi="ＭＳ Ｐゴシック"/>
-          <w:lang w:eastAsia="ja-JP"/>
-        </w:rPr>
-        <w:t>6.</w:t>
-      </w:r>
-      <w:r>
-        <w:rPr>
-          <w:rFonts w:ascii="ＭＳ Ｐゴシック" w:hAnsi="ＭＳ Ｐゴシック" w:hint="eastAsia"/>
-          <w:lang w:eastAsia="ja-JP"/>
-        </w:rPr>
-        <w:t>提供ソリューションの基本要件」で、提供するソリューションが備えるべき機能要件（提供するサービス）と、</w:t>
-      </w:r>
-      <w:r>
-        <w:rPr>
-          <w:rFonts w:ascii="ＭＳ Ｐゴシック" w:hAnsi="ＭＳ Ｐゴシック" w:hint="eastAsia"/>
-          <w:lang w:eastAsia="ja-JP"/>
-        </w:rPr>
-        <w:t>データ要件、</w:t>
-      </w:r>
-      <w:r>
-        <w:rPr>
-          <w:rFonts w:ascii="ＭＳ Ｐゴシック" w:hAnsi="ＭＳ Ｐゴシック" w:hint="eastAsia"/>
-          <w:lang w:eastAsia="ja-JP"/>
-        </w:rPr>
-        <w:t>非機能要件を定義する。</w:t>
-      </w:r>
-    </w:p>
-    <w:p>
-      <w:pPr>
-        <w:rPr>
-          <w:rFonts w:ascii="ＭＳ Ｐゴシック" w:hAnsi="ＭＳ Ｐゴシック"/>
-          <w:lang w:eastAsia="ja-JP"/>
-        </w:rPr>
-      </w:pPr>
-      <w:r>
-        <w:rPr>
-          <w:rFonts w:ascii="ＭＳ Ｐゴシック" w:hAnsi="ＭＳ Ｐゴシック" w:hint="eastAsia"/>
-          <w:lang w:eastAsia="ja-JP"/>
-        </w:rPr>
-        <w:t>「</w:t>
-      </w:r>
-      <w:r>
-        <w:rPr>
-          <w:rFonts w:ascii="ＭＳ Ｐゴシック" w:hAnsi="ＭＳ Ｐゴシック" w:hint="eastAsia"/>
-          <w:lang w:eastAsia="ja-JP"/>
-        </w:rPr>
-        <w:t>7</w:t>
-      </w:r>
-      <w:r>
-        <w:rPr>
-          <w:rFonts w:ascii="ＭＳ Ｐゴシック" w:hAnsi="ＭＳ Ｐゴシック"/>
-          <w:lang w:eastAsia="ja-JP"/>
-        </w:rPr>
-        <w:t>.</w:t>
-      </w:r>
-      <w:r>
-        <w:rPr>
-          <w:rFonts w:ascii="ＭＳ Ｐゴシック" w:hAnsi="ＭＳ Ｐゴシック" w:hint="eastAsia"/>
-          <w:lang w:eastAsia="ja-JP"/>
-        </w:rPr>
-        <w:t>納品物件」で、納品物件を定義する。</w:t>
-      </w:r>
-    </w:p>
-    <w:p>
-      <w:pPr>
-        <w:rPr>
-          <w:rFonts w:ascii="ＭＳ Ｐゴシック" w:hAnsi="ＭＳ Ｐゴシック"/>
-          <w:lang w:eastAsia="ja-JP"/>
-        </w:rPr>
-      </w:pPr>
-    </w:p>
-    <w:p>
-      <w:pPr>
-        <w:pStyle w:val="2"/>
-        <w:rPr>
-          <w:rFonts w:hAnsi="ＭＳ Ｐゴシック"/>
-          <w:lang w:eastAsia="ja-JP"/>
-        </w:rPr>
-      </w:pPr>
-      <w:bookmarkStart w:id="6" w:name="_Toc26537977"/>
-      <w:r>
-        <w:rPr>
-          <w:rFonts w:hAnsi="ＭＳ Ｐゴシック" w:hint="eastAsia"/>
-          <w:lang w:eastAsia="ja-JP"/>
-        </w:rPr>
-        <w:t>用語の説明</w:t>
-      </w:r>
-      <w:bookmarkEnd w:id="6"/>
     </w:p>
     <w:tbl>
       <w:tblPr>
@@ -4543,7 +4543,7 @@
           <w:lang w:eastAsia="ja-JP"/>
         </w:rPr>
       </w:pPr>
-      <w:bookmarkStart w:id="7" w:name="_Toc26537978"/>
+      <w:bookmarkStart w:id="6" w:name="_Toc26537978"/>
       <w:r>
         <w:rPr>
           <w:rFonts w:hAnsi="ＭＳ Ｐゴシック" w:hint="eastAsia"/>
@@ -4551,7 +4551,7 @@
         </w:rPr>
         <w:t>関連ドキュメント</w:t>
       </w:r>
-      <w:bookmarkEnd w:id="7"/>
+      <w:bookmarkEnd w:id="6"/>
     </w:p>
     <w:p>
       <w:pPr>
@@ -4658,8 +4658,8 @@
           <w:lang w:eastAsia="ja-JP"/>
         </w:rPr>
       </w:pPr>
-      <w:bookmarkStart w:id="8" w:name="_Toc333579809"/>
-      <w:bookmarkStart w:id="9" w:name="_Toc26537979"/>
+      <w:bookmarkStart w:id="7" w:name="_Toc333579809"/>
+      <w:bookmarkStart w:id="8" w:name="_Toc26537979"/>
       <w:r>
         <w:rPr>
           <w:rFonts w:hAnsi="ＭＳ Ｐゴシック" w:hint="eastAsia"/>
@@ -4675,8 +4675,8 @@
         </w:rPr>
         <w:t>開発の背景</w:t>
       </w:r>
+      <w:bookmarkEnd w:id="7"/>
       <w:bookmarkEnd w:id="8"/>
-      <w:bookmarkEnd w:id="9"/>
     </w:p>
     <w:p>
       <w:pPr>
@@ -5019,8 +5019,8 @@
           <w:lang w:eastAsia="ja-JP"/>
         </w:rPr>
       </w:pPr>
-      <w:bookmarkStart w:id="10" w:name="_Toc333579810"/>
-      <w:bookmarkStart w:id="11" w:name="_Toc26537980"/>
+      <w:bookmarkStart w:id="9" w:name="_Toc333579810"/>
+      <w:bookmarkStart w:id="10" w:name="_Toc26537980"/>
       <w:r>
         <w:rPr>
           <w:rFonts w:hAnsi="ＭＳ Ｐゴシック" w:hint="eastAsia"/>
@@ -5029,28 +5029,28 @@
         <w:lastRenderedPageBreak/>
         <w:t>現状（As-Is）の業務と問題点</w:t>
       </w:r>
+      <w:bookmarkEnd w:id="9"/>
       <w:bookmarkEnd w:id="10"/>
+    </w:p>
+    <w:p>
+      <w:pPr>
+        <w:pStyle w:val="2"/>
+        <w:rPr>
+          <w:rFonts w:hAnsi="ＭＳ Ｐゴシック"/>
+          <w:lang w:eastAsia="ja-JP"/>
+        </w:rPr>
+      </w:pPr>
+      <w:bookmarkStart w:id="11" w:name="_Toc333579811"/>
+      <w:bookmarkStart w:id="12" w:name="_Toc26537981"/>
+      <w:r>
+        <w:rPr>
+          <w:rFonts w:hAnsi="ＭＳ Ｐゴシック" w:hint="eastAsia"/>
+          <w:lang w:eastAsia="ja-JP"/>
+        </w:rPr>
+        <w:t>業務一覧</w:t>
+      </w:r>
       <w:bookmarkEnd w:id="11"/>
-    </w:p>
-    <w:p>
-      <w:pPr>
-        <w:pStyle w:val="2"/>
-        <w:rPr>
-          <w:rFonts w:hAnsi="ＭＳ Ｐゴシック"/>
-          <w:lang w:eastAsia="ja-JP"/>
-        </w:rPr>
-      </w:pPr>
-      <w:bookmarkStart w:id="12" w:name="_Toc333579811"/>
-      <w:bookmarkStart w:id="13" w:name="_Toc26537981"/>
-      <w:r>
-        <w:rPr>
-          <w:rFonts w:hAnsi="ＭＳ Ｐゴシック" w:hint="eastAsia"/>
-          <w:lang w:eastAsia="ja-JP"/>
-        </w:rPr>
-        <w:t>業務一覧</w:t>
-      </w:r>
       <w:bookmarkEnd w:id="12"/>
-      <w:bookmarkEnd w:id="13"/>
     </w:p>
     <w:tbl>
       <w:tblPr>
@@ -5324,8 +5324,8 @@
           <w:lang w:eastAsia="ja-JP"/>
         </w:rPr>
       </w:pPr>
-      <w:bookmarkStart w:id="14" w:name="_Toc333579812"/>
-      <w:bookmarkStart w:id="15" w:name="_Toc26537982"/>
+      <w:bookmarkStart w:id="13" w:name="_Toc333579812"/>
+      <w:bookmarkStart w:id="14" w:name="_Toc26537982"/>
       <w:r>
         <w:rPr>
           <w:rFonts w:hAnsi="ＭＳ Ｐゴシック" w:hint="eastAsia"/>
@@ -5334,8 +5334,8 @@
         <w:lastRenderedPageBreak/>
         <w:t>業務概要図</w:t>
       </w:r>
+      <w:bookmarkEnd w:id="13"/>
       <w:bookmarkEnd w:id="14"/>
-      <w:bookmarkEnd w:id="15"/>
     </w:p>
     <w:p>
       <w:pPr>
@@ -5425,8 +5425,8 @@
           <w:lang w:eastAsia="ja-JP"/>
         </w:rPr>
       </w:pPr>
-      <w:bookmarkStart w:id="16" w:name="_Toc333579813"/>
-      <w:bookmarkStart w:id="17" w:name="_Toc26537983"/>
+      <w:bookmarkStart w:id="15" w:name="_Toc333579813"/>
+      <w:bookmarkStart w:id="16" w:name="_Toc26537983"/>
       <w:r>
         <w:rPr>
           <w:rFonts w:hAnsi="ＭＳ Ｐゴシック" w:hint="eastAsia"/>
@@ -5435,26 +5435,26 @@
         <w:lastRenderedPageBreak/>
         <w:t>業務の説明</w:t>
       </w:r>
+      <w:bookmarkEnd w:id="15"/>
       <w:bookmarkEnd w:id="16"/>
+    </w:p>
+    <w:p>
+      <w:pPr>
+        <w:pStyle w:val="3"/>
+        <w:rPr>
+          <w:rFonts w:hAnsi="ＭＳ Ｐゴシック"/>
+          <w:lang w:eastAsia="ja-JP"/>
+        </w:rPr>
+      </w:pPr>
+      <w:bookmarkStart w:id="17" w:name="_Toc26537984"/>
+      <w:r>
+        <w:rPr>
+          <w:rFonts w:hAnsi="ＭＳ Ｐゴシック" w:hint="eastAsia"/>
+          <w:lang w:eastAsia="ja-JP"/>
+        </w:rPr>
+        <w:t>他フロアの従業員が自席にいるか確認する</w:t>
+      </w:r>
       <w:bookmarkEnd w:id="17"/>
-    </w:p>
-    <w:p>
-      <w:pPr>
-        <w:pStyle w:val="3"/>
-        <w:rPr>
-          <w:rFonts w:hAnsi="ＭＳ Ｐゴシック"/>
-          <w:lang w:eastAsia="ja-JP"/>
-        </w:rPr>
-      </w:pPr>
-      <w:bookmarkStart w:id="18" w:name="_Toc26537984"/>
-      <w:r>
-        <w:rPr>
-          <w:rFonts w:hAnsi="ＭＳ Ｐゴシック" w:hint="eastAsia"/>
-          <w:lang w:eastAsia="ja-JP"/>
-        </w:rPr>
-        <w:t>他フロアの従業員が自席にいるか確認する</w:t>
-      </w:r>
-      <w:bookmarkEnd w:id="18"/>
     </w:p>
     <w:p>
       <w:pPr>
@@ -5585,8 +5585,8 @@
           <w:lang w:eastAsia="ja-JP"/>
         </w:rPr>
       </w:pPr>
-      <w:bookmarkStart w:id="19" w:name="_Toc333579816"/>
-      <w:bookmarkStart w:id="20" w:name="_Toc26537985"/>
+      <w:bookmarkStart w:id="18" w:name="_Toc333579816"/>
+      <w:bookmarkStart w:id="19" w:name="_Toc26537985"/>
       <w:r>
         <w:rPr>
           <w:rFonts w:hAnsi="ＭＳ Ｐゴシック" w:hint="eastAsia"/>
@@ -5595,8 +5595,8 @@
         <w:lastRenderedPageBreak/>
         <w:t>問題説明</w:t>
       </w:r>
+      <w:bookmarkEnd w:id="18"/>
       <w:bookmarkEnd w:id="19"/>
-      <w:bookmarkEnd w:id="20"/>
     </w:p>
     <w:p>
       <w:pPr>
@@ -5926,7 +5926,7 @@
           <w:lang w:eastAsia="ja-JP"/>
         </w:rPr>
       </w:pPr>
-      <w:bookmarkStart w:id="21" w:name="_Toc333579821"/>
+      <w:bookmarkStart w:id="20" w:name="_Toc333579821"/>
       <w:r>
         <w:rPr>
           <w:rFonts w:hAnsi="ＭＳ Ｐゴシック" w:hint="eastAsia"/>
@@ -5935,7 +5935,7 @@
         <w:lastRenderedPageBreak/>
         <w:t xml:space="preserve">　</w:t>
       </w:r>
-      <w:bookmarkStart w:id="22" w:name="_Toc26537986"/>
+      <w:bookmarkStart w:id="21" w:name="_Toc26537986"/>
       <w:r>
         <w:rPr>
           <w:rFonts w:hAnsi="ＭＳ Ｐゴシック" w:hint="eastAsia"/>
@@ -5943,28 +5943,28 @@
         </w:rPr>
         <w:t>将来（To-Be）の業務</w:t>
       </w:r>
+      <w:bookmarkEnd w:id="20"/>
       <w:bookmarkEnd w:id="21"/>
+    </w:p>
+    <w:p>
+      <w:pPr>
+        <w:pStyle w:val="2"/>
+        <w:rPr>
+          <w:rFonts w:hAnsi="ＭＳ Ｐゴシック"/>
+          <w:lang w:eastAsia="ja-JP"/>
+        </w:rPr>
+      </w:pPr>
+      <w:bookmarkStart w:id="22" w:name="_Toc333579822"/>
+      <w:bookmarkStart w:id="23" w:name="_Toc26537987"/>
+      <w:r>
+        <w:rPr>
+          <w:rFonts w:hAnsi="ＭＳ Ｐゴシック" w:hint="eastAsia"/>
+          <w:lang w:eastAsia="ja-JP"/>
+        </w:rPr>
+        <w:t>業務一覧</w:t>
+      </w:r>
       <w:bookmarkEnd w:id="22"/>
-    </w:p>
-    <w:p>
-      <w:pPr>
-        <w:pStyle w:val="2"/>
-        <w:rPr>
-          <w:rFonts w:hAnsi="ＭＳ Ｐゴシック"/>
-          <w:lang w:eastAsia="ja-JP"/>
-        </w:rPr>
-      </w:pPr>
-      <w:bookmarkStart w:id="23" w:name="_Toc333579822"/>
-      <w:bookmarkStart w:id="24" w:name="_Toc26537987"/>
-      <w:r>
-        <w:rPr>
-          <w:rFonts w:hAnsi="ＭＳ Ｐゴシック" w:hint="eastAsia"/>
-          <w:lang w:eastAsia="ja-JP"/>
-        </w:rPr>
-        <w:t>業務一覧</w:t>
-      </w:r>
       <w:bookmarkEnd w:id="23"/>
-      <w:bookmarkEnd w:id="24"/>
     </w:p>
     <w:p>
       <w:pPr>
@@ -6171,8 +6171,8 @@
           <w:lang w:eastAsia="ja-JP"/>
         </w:rPr>
       </w:pPr>
-      <w:bookmarkStart w:id="25" w:name="_Toc333579823"/>
-      <w:bookmarkStart w:id="26" w:name="_Toc26537988"/>
+      <w:bookmarkStart w:id="24" w:name="_Toc333579823"/>
+      <w:bookmarkStart w:id="25" w:name="_Toc26537988"/>
       <w:r>
         <w:rPr>
           <w:rFonts w:hAnsi="ＭＳ Ｐゴシック" w:hint="eastAsia"/>
@@ -6181,8 +6181,8 @@
         <w:lastRenderedPageBreak/>
         <w:t>業務概要図</w:t>
       </w:r>
+      <w:bookmarkEnd w:id="24"/>
       <w:bookmarkEnd w:id="25"/>
-      <w:bookmarkEnd w:id="26"/>
     </w:p>
     <w:p>
       <w:pPr>
@@ -6285,8 +6285,8 @@
           <w:lang w:eastAsia="ja-JP"/>
         </w:rPr>
       </w:pPr>
-      <w:bookmarkStart w:id="27" w:name="_Toc333579824"/>
-      <w:bookmarkStart w:id="28" w:name="_Toc26537989"/>
+      <w:bookmarkStart w:id="26" w:name="_Toc333579824"/>
+      <w:bookmarkStart w:id="27" w:name="_Toc26537989"/>
       <w:r>
         <w:rPr>
           <w:rFonts w:hAnsi="ＭＳ Ｐゴシック" w:hint="eastAsia"/>
@@ -6295,26 +6295,26 @@
         <w:lastRenderedPageBreak/>
         <w:t>業務の説明</w:t>
       </w:r>
+      <w:bookmarkEnd w:id="26"/>
       <w:bookmarkEnd w:id="27"/>
+    </w:p>
+    <w:p>
+      <w:pPr>
+        <w:pStyle w:val="3"/>
+        <w:rPr>
+          <w:rFonts w:hAnsi="ＭＳ Ｐゴシック"/>
+          <w:lang w:eastAsia="ja-JP"/>
+        </w:rPr>
+      </w:pPr>
+      <w:bookmarkStart w:id="28" w:name="_Toc26537990"/>
+      <w:r>
+        <w:rPr>
+          <w:rFonts w:hAnsi="ＭＳ Ｐゴシック" w:hint="eastAsia"/>
+          <w:lang w:eastAsia="ja-JP"/>
+        </w:rPr>
+        <w:t>他フロアの従業員が自席にいるか確認する</w:t>
+      </w:r>
       <w:bookmarkEnd w:id="28"/>
-    </w:p>
-    <w:p>
-      <w:pPr>
-        <w:pStyle w:val="3"/>
-        <w:rPr>
-          <w:rFonts w:hAnsi="ＭＳ Ｐゴシック"/>
-          <w:lang w:eastAsia="ja-JP"/>
-        </w:rPr>
-      </w:pPr>
-      <w:bookmarkStart w:id="29" w:name="_Toc26537990"/>
-      <w:r>
-        <w:rPr>
-          <w:rFonts w:hAnsi="ＭＳ Ｐゴシック" w:hint="eastAsia"/>
-          <w:lang w:eastAsia="ja-JP"/>
-        </w:rPr>
-        <w:t>他フロアの従業員が自席にいるか確認する</w:t>
-      </w:r>
-      <w:bookmarkEnd w:id="29"/>
     </w:p>
     <w:p>
       <w:pPr>
@@ -6354,7 +6354,7 @@
           <w:lang w:eastAsia="ja-JP"/>
         </w:rPr>
       </w:pPr>
-      <w:bookmarkStart w:id="30" w:name="_Toc26537991"/>
+      <w:bookmarkStart w:id="29" w:name="_Toc26537991"/>
       <w:r>
         <w:rPr>
           <w:rFonts w:hAnsi="ＭＳ Ｐゴシック" w:hint="eastAsia"/>
@@ -6370,32 +6370,32 @@
         </w:rPr>
         <w:t>の概要</w:t>
       </w:r>
+      <w:bookmarkEnd w:id="29"/>
+    </w:p>
+    <w:p>
+      <w:pPr>
+        <w:pStyle w:val="2"/>
+        <w:rPr>
+          <w:rFonts w:hAnsi="ＭＳ Ｐゴシック"/>
+          <w:lang w:eastAsia="ja-JP"/>
+        </w:rPr>
+      </w:pPr>
+      <w:bookmarkStart w:id="30" w:name="_Toc26537992"/>
+      <w:r>
+        <w:rPr>
+          <w:rFonts w:hAnsi="ＭＳ Ｐゴシック" w:hint="eastAsia"/>
+          <w:lang w:eastAsia="ja-JP"/>
+        </w:rPr>
+        <w:t>システム</w:t>
+      </w:r>
+      <w:r>
+        <w:rPr>
+          <w:rFonts w:hAnsi="ＭＳ Ｐゴシック" w:hint="eastAsia"/>
+          <w:lang w:eastAsia="ja-JP"/>
+        </w:rPr>
+        <w:t>の全体像</w:t>
+      </w:r>
       <w:bookmarkEnd w:id="30"/>
-    </w:p>
-    <w:p>
-      <w:pPr>
-        <w:pStyle w:val="2"/>
-        <w:rPr>
-          <w:rFonts w:hAnsi="ＭＳ Ｐゴシック"/>
-          <w:lang w:eastAsia="ja-JP"/>
-        </w:rPr>
-      </w:pPr>
-      <w:bookmarkStart w:id="31" w:name="_Toc26537992"/>
-      <w:r>
-        <w:rPr>
-          <w:rFonts w:hAnsi="ＭＳ Ｐゴシック" w:hint="eastAsia"/>
-          <w:lang w:eastAsia="ja-JP"/>
-        </w:rPr>
-        <w:t>システム</w:t>
-      </w:r>
-      <w:r>
-        <w:rPr>
-          <w:rFonts w:hAnsi="ＭＳ Ｐゴシック" w:hint="eastAsia"/>
-          <w:lang w:eastAsia="ja-JP"/>
-        </w:rPr>
-        <w:t>の全体像</w:t>
-      </w:r>
-      <w:bookmarkEnd w:id="31"/>
     </w:p>
     <w:p>
       <w:pPr>
@@ -6674,7 +6674,7 @@
           <w:lang w:eastAsia="ja-JP"/>
         </w:rPr>
       </w:pPr>
-      <w:bookmarkStart w:id="32" w:name="_Toc26537993"/>
+      <w:bookmarkStart w:id="31" w:name="_Toc26537993"/>
       <w:r>
         <w:rPr>
           <w:rFonts w:hAnsi="ＭＳ Ｐゴシック" w:hint="eastAsia"/>
@@ -6689,7 +6689,7 @@
         </w:rPr>
         <w:t>の導入効果</w:t>
       </w:r>
-      <w:bookmarkEnd w:id="32"/>
+      <w:bookmarkEnd w:id="31"/>
     </w:p>
     <w:tbl>
       <w:tblPr>
@@ -7067,7 +7067,6 @@
                 <w:lang w:eastAsia="ja-JP"/>
               </w:rPr>
             </w:pPr>
-            <w:proofErr w:type="spellStart"/>
             <w:r>
               <w:rPr>
                 <w:rFonts w:ascii="ＭＳ Ｐゴシック" w:hAnsi="ＭＳ Ｐゴシック"/>
@@ -7075,7 +7074,6 @@
               </w:rPr>
               <w:t>何もする必要がない</w:t>
             </w:r>
-            <w:proofErr w:type="spellEnd"/>
           </w:p>
         </w:tc>
         <w:tc>
@@ -7133,7 +7131,7 @@
           <w:lang w:eastAsia="ja-JP"/>
         </w:rPr>
       </w:pPr>
-      <w:bookmarkStart w:id="33" w:name="_Toc26537994"/>
+      <w:bookmarkStart w:id="32" w:name="_Toc26537994"/>
       <w:r>
         <w:rPr>
           <w:rFonts w:hAnsi="ＭＳ Ｐゴシック" w:hint="eastAsia"/>
@@ -7141,7 +7139,7 @@
         </w:rPr>
         <w:t>補足説明</w:t>
       </w:r>
-      <w:bookmarkEnd w:id="33"/>
+      <w:bookmarkEnd w:id="32"/>
     </w:p>
     <w:p>
       <w:pPr>
@@ -7175,8 +7173,8 @@
           <w:lang w:eastAsia="ja-JP"/>
         </w:rPr>
       </w:pPr>
-      <w:bookmarkStart w:id="34" w:name="_Toc333579817"/>
-      <w:bookmarkStart w:id="35" w:name="_Toc26537995"/>
+      <w:bookmarkStart w:id="33" w:name="_Toc333579817"/>
+      <w:bookmarkStart w:id="34" w:name="_Toc26537995"/>
       <w:r>
         <w:rPr>
           <w:rFonts w:hAnsi="ＭＳ Ｐゴシック" w:hint="eastAsia"/>
@@ -7185,55 +7183,55 @@
         <w:lastRenderedPageBreak/>
         <w:t>提供ソリューションの基本要件</w:t>
       </w:r>
+      <w:bookmarkEnd w:id="33"/>
       <w:bookmarkEnd w:id="34"/>
+    </w:p>
+    <w:p>
+      <w:pPr>
+        <w:pStyle w:val="2"/>
+        <w:rPr>
+          <w:rFonts w:hAnsi="ＭＳ Ｐゴシック"/>
+          <w:lang w:eastAsia="ja-JP"/>
+        </w:rPr>
+      </w:pPr>
+      <w:bookmarkStart w:id="35" w:name="_Toc333579827"/>
+      <w:bookmarkStart w:id="36" w:name="_Toc26537996"/>
+      <w:r>
+        <w:rPr>
+          <w:rFonts w:hAnsi="ＭＳ Ｐゴシック" w:hint="eastAsia"/>
+          <w:lang w:eastAsia="ja-JP"/>
+        </w:rPr>
+        <w:t>機能</w:t>
+      </w:r>
       <w:bookmarkEnd w:id="35"/>
-    </w:p>
-    <w:p>
-      <w:pPr>
-        <w:pStyle w:val="2"/>
+      <w:r>
+        <w:rPr>
+          <w:rFonts w:hAnsi="ＭＳ Ｐゴシック" w:hint="eastAsia"/>
+          <w:lang w:eastAsia="ja-JP"/>
+        </w:rPr>
+        <w:t>要件</w:t>
+      </w:r>
+      <w:bookmarkEnd w:id="36"/>
+    </w:p>
+    <w:p>
+      <w:pPr>
+        <w:pStyle w:val="3"/>
         <w:rPr>
           <w:rFonts w:hAnsi="ＭＳ Ｐゴシック"/>
           <w:lang w:eastAsia="ja-JP"/>
         </w:rPr>
       </w:pPr>
-      <w:bookmarkStart w:id="36" w:name="_Toc333579827"/>
-      <w:bookmarkStart w:id="37" w:name="_Toc26537996"/>
+      <w:bookmarkStart w:id="37" w:name="_Toc333579828"/>
+      <w:bookmarkStart w:id="38" w:name="_Toc26537997"/>
       <w:r>
         <w:rPr>
           <w:rFonts w:hAnsi="ＭＳ Ｐゴシック" w:hint="eastAsia"/>
           <w:lang w:eastAsia="ja-JP"/>
         </w:rPr>
-        <w:t>機能</w:t>
-      </w:r>
-      <w:bookmarkEnd w:id="36"/>
-      <w:r>
-        <w:rPr>
-          <w:rFonts w:hAnsi="ＭＳ Ｐゴシック" w:hint="eastAsia"/>
-          <w:lang w:eastAsia="ja-JP"/>
-        </w:rPr>
-        <w:t>要件</w:t>
+        <w:t>ユースケース図</w:t>
       </w:r>
       <w:bookmarkEnd w:id="37"/>
-    </w:p>
-    <w:p>
-      <w:pPr>
-        <w:pStyle w:val="3"/>
-        <w:rPr>
-          <w:rFonts w:hAnsi="ＭＳ Ｐゴシック"/>
-          <w:lang w:eastAsia="ja-JP"/>
-        </w:rPr>
-      </w:pPr>
-      <w:bookmarkStart w:id="38" w:name="_Toc333579828"/>
-      <w:bookmarkStart w:id="39" w:name="_Toc26537997"/>
-      <w:r>
-        <w:rPr>
-          <w:rFonts w:hAnsi="ＭＳ Ｐゴシック" w:hint="eastAsia"/>
-          <w:lang w:eastAsia="ja-JP"/>
-        </w:rPr>
-        <w:t>ユースケース図</w:t>
-      </w:r>
       <w:bookmarkEnd w:id="38"/>
-      <w:bookmarkEnd w:id="39"/>
     </w:p>
     <w:p>
       <w:pPr>
@@ -7315,8 +7313,8 @@
           <w:lang w:eastAsia="ja-JP"/>
         </w:rPr>
       </w:pPr>
-      <w:bookmarkStart w:id="40" w:name="_Toc333579829"/>
-      <w:bookmarkStart w:id="41" w:name="_Toc26537998"/>
+      <w:bookmarkStart w:id="39" w:name="_Toc333579829"/>
+      <w:bookmarkStart w:id="40" w:name="_Toc26537998"/>
       <w:r>
         <w:rPr>
           <w:rFonts w:hAnsi="ＭＳ Ｐゴシック" w:hint="eastAsia"/>
@@ -7325,8 +7323,8 @@
         <w:lastRenderedPageBreak/>
         <w:t>ユースケース一覧</w:t>
       </w:r>
+      <w:bookmarkEnd w:id="39"/>
       <w:bookmarkEnd w:id="40"/>
-      <w:bookmarkEnd w:id="41"/>
     </w:p>
     <w:tbl>
       <w:tblPr>
@@ -7447,7 +7445,7 @@
                 <w:lang w:eastAsia="ja-JP"/>
               </w:rPr>
             </w:pPr>
-            <w:bookmarkStart w:id="42" w:name="_Hlk26535894"/>
+            <w:bookmarkStart w:id="41" w:name="_Hlk26535894"/>
             <w:r>
               <w:rPr>
                 <w:rFonts w:ascii="ＭＳ Ｐゴシック" w:hAnsi="ＭＳ Ｐゴシック" w:hint="eastAsia"/>
@@ -7500,7 +7498,7 @@
           </w:p>
         </w:tc>
       </w:tr>
-      <w:bookmarkEnd w:id="42"/>
+      <w:bookmarkEnd w:id="41"/>
       <w:tr>
         <w:tc>
           <w:tcPr>
@@ -8500,8 +8498,8 @@
           <w:lang w:eastAsia="ja-JP"/>
         </w:rPr>
       </w:pPr>
-      <w:bookmarkStart w:id="43" w:name="_Toc333579830"/>
-      <w:bookmarkStart w:id="44" w:name="_Toc26537999"/>
+      <w:bookmarkStart w:id="42" w:name="_Toc333579830"/>
+      <w:bookmarkStart w:id="43" w:name="_Toc26537999"/>
       <w:r>
         <w:rPr>
           <w:rFonts w:hAnsi="ＭＳ Ｐゴシック" w:hint="eastAsia"/>
@@ -8510,8 +8508,8 @@
         <w:lastRenderedPageBreak/>
         <w:t>アクター一覧</w:t>
       </w:r>
+      <w:bookmarkEnd w:id="42"/>
       <w:bookmarkEnd w:id="43"/>
-      <w:bookmarkEnd w:id="44"/>
     </w:p>
     <w:tbl>
       <w:tblPr>
@@ -8921,8 +8919,8 @@
           <w:lang w:eastAsia="ja-JP"/>
         </w:rPr>
       </w:pPr>
-      <w:bookmarkStart w:id="45" w:name="_Toc333579831"/>
-      <w:bookmarkStart w:id="46" w:name="_Toc26538000"/>
+      <w:bookmarkStart w:id="44" w:name="_Toc333579831"/>
+      <w:bookmarkStart w:id="45" w:name="_Toc26538000"/>
       <w:r>
         <w:rPr>
           <w:rFonts w:hAnsi="ＭＳ Ｐゴシック" w:hint="eastAsia"/>
@@ -8937,8 +8935,8 @@
         </w:rPr>
         <w:t>化の範囲</w:t>
       </w:r>
+      <w:bookmarkEnd w:id="44"/>
       <w:bookmarkEnd w:id="45"/>
-      <w:bookmarkEnd w:id="46"/>
     </w:p>
     <w:p>
       <w:pPr>
@@ -8978,8 +8976,7 @@
           <w:rFonts w:hAnsi="ＭＳ Ｐゴシック"/>
         </w:rPr>
       </w:pPr>
-      <w:bookmarkStart w:id="47" w:name="_Toc26538001"/>
-      <w:proofErr w:type="spellStart"/>
+      <w:bookmarkStart w:id="46" w:name="_Toc26538001"/>
       <w:r>
         <w:rPr>
           <w:rFonts w:hAnsi="ＭＳ Ｐゴシック" w:hint="eastAsia"/>
@@ -8987,8 +8984,7 @@
         <w:lastRenderedPageBreak/>
         <w:t>補足説明</w:t>
       </w:r>
-      <w:bookmarkEnd w:id="47"/>
-      <w:proofErr w:type="spellEnd"/>
+      <w:bookmarkEnd w:id="46"/>
     </w:p>
     <w:p>
       <w:pPr>
@@ -9023,7 +9019,7 @@
           <w:lang w:eastAsia="ja-JP"/>
         </w:rPr>
       </w:pPr>
-      <w:bookmarkStart w:id="48" w:name="_Toc26538002"/>
+      <w:bookmarkStart w:id="47" w:name="_Toc26538002"/>
       <w:r>
         <w:rPr>
           <w:rFonts w:hAnsi="ＭＳ Ｐゴシック" w:hint="eastAsia"/>
@@ -9032,7 +9028,7 @@
         <w:lastRenderedPageBreak/>
         <w:t>データ要件</w:t>
       </w:r>
-      <w:bookmarkEnd w:id="48"/>
+      <w:bookmarkEnd w:id="47"/>
     </w:p>
     <w:p>
       <w:pPr>
@@ -9374,8 +9370,8 @@
           <w:lang w:eastAsia="ja-JP"/>
         </w:rPr>
       </w:pPr>
-      <w:bookmarkStart w:id="49" w:name="_Toc333579833"/>
-      <w:bookmarkStart w:id="50" w:name="_Toc26538003"/>
+      <w:bookmarkStart w:id="48" w:name="_Toc333579833"/>
+      <w:bookmarkStart w:id="49" w:name="_Toc26538003"/>
       <w:r>
         <w:rPr>
           <w:rFonts w:hAnsi="ＭＳ Ｐゴシック" w:hint="eastAsia"/>
@@ -9383,15 +9379,15 @@
         </w:rPr>
         <w:t>非機能</w:t>
       </w:r>
+      <w:bookmarkEnd w:id="48"/>
+      <w:r>
+        <w:rPr>
+          <w:rFonts w:hAnsi="ＭＳ Ｐゴシック" w:hint="eastAsia"/>
+          <w:lang w:eastAsia="ja-JP"/>
+        </w:rPr>
+        <w:t>要件</w:t>
+      </w:r>
       <w:bookmarkEnd w:id="49"/>
-      <w:r>
-        <w:rPr>
-          <w:rFonts w:hAnsi="ＭＳ Ｐゴシック" w:hint="eastAsia"/>
-          <w:lang w:eastAsia="ja-JP"/>
-        </w:rPr>
-        <w:t>要件</w:t>
-      </w:r>
-      <w:bookmarkEnd w:id="50"/>
     </w:p>
     <w:p>
       <w:pPr>
@@ -9425,8 +9421,8 @@
           <w:lang w:eastAsia="ja-JP"/>
         </w:rPr>
       </w:pPr>
-      <w:bookmarkStart w:id="51" w:name="_Toc333579856"/>
-      <w:bookmarkStart w:id="52" w:name="_Toc26538004"/>
+      <w:bookmarkStart w:id="50" w:name="_Toc333579856"/>
+      <w:bookmarkStart w:id="51" w:name="_Toc26538004"/>
       <w:r>
         <w:rPr>
           <w:rFonts w:hAnsi="ＭＳ Ｐゴシック" w:hint="eastAsia"/>
@@ -9435,8 +9431,8 @@
         <w:lastRenderedPageBreak/>
         <w:t>納品物件</w:t>
       </w:r>
+      <w:bookmarkEnd w:id="50"/>
       <w:bookmarkEnd w:id="51"/>
-      <w:bookmarkEnd w:id="52"/>
     </w:p>
     <w:p>
       <w:pPr>
@@ -9540,8 +9536,10 @@
           <w:rFonts w:ascii="ＭＳ Ｐゴシック" w:hAnsi="ＭＳ Ｐゴシック" w:hint="eastAsia"/>
           <w:lang w:eastAsia="ja-JP"/>
         </w:rPr>
-        <w:t>単体テスト仕様書</w:t>
-      </w:r>
+        <w:t>詳細設計書</w:t>
+      </w:r>
+      <w:bookmarkStart w:id="52" w:name="_GoBack"/>
+      <w:bookmarkEnd w:id="52"/>
     </w:p>
     <w:p>
       <w:pPr>
@@ -9561,7 +9559,14 @@
           <w:rFonts w:ascii="ＭＳ Ｐゴシック" w:hAnsi="ＭＳ Ｐゴシック" w:hint="eastAsia"/>
           <w:lang w:eastAsia="ja-JP"/>
         </w:rPr>
-        <w:t>単体テスト結果報告書</w:t>
+        <w:t>結合テスト</w:t>
+      </w:r>
+      <w:r>
+        <w:rPr>
+          <w:rFonts w:ascii="ＭＳ Ｐゴシック" w:hAnsi="ＭＳ Ｐゴシック" w:hint="eastAsia"/>
+          <w:lang w:eastAsia="ja-JP"/>
+        </w:rPr>
+        <w:t>仕様書</w:t>
       </w:r>
     </w:p>
     <w:p>
@@ -9582,7 +9587,7 @@
           <w:rFonts w:ascii="ＭＳ Ｐゴシック" w:hAnsi="ＭＳ Ｐゴシック" w:hint="eastAsia"/>
           <w:lang w:eastAsia="ja-JP"/>
         </w:rPr>
-        <w:t>結合テスト</w:t>
+        <w:t>システムテスト</w:t>
       </w:r>
       <w:r>
         <w:rPr>
@@ -9591,98 +9596,6 @@
         </w:rPr>
         <w:t>仕様書</w:t>
       </w:r>
-    </w:p>
-    <w:p>
-      <w:pPr>
-        <w:pStyle w:val="af2"/>
-        <w:numPr>
-          <w:ilvl w:val="1"/>
-          <w:numId w:val="2"/>
-        </w:numPr>
-        <w:ind w:leftChars="0"/>
-        <w:rPr>
-          <w:rFonts w:ascii="ＭＳ Ｐゴシック" w:hAnsi="ＭＳ Ｐゴシック"/>
-          <w:lang w:eastAsia="ja-JP"/>
-        </w:rPr>
-      </w:pPr>
-      <w:r>
-        <w:rPr>
-          <w:rFonts w:ascii="ＭＳ Ｐゴシック" w:hAnsi="ＭＳ Ｐゴシック" w:hint="eastAsia"/>
-          <w:lang w:eastAsia="ja-JP"/>
-        </w:rPr>
-        <w:t>結合テスト</w:t>
-      </w:r>
-      <w:r>
-        <w:rPr>
-          <w:rFonts w:ascii="ＭＳ Ｐゴシック" w:hAnsi="ＭＳ Ｐゴシック" w:hint="eastAsia"/>
-          <w:lang w:eastAsia="ja-JP"/>
-        </w:rPr>
-        <w:t>結果報告書</w:t>
-      </w:r>
-    </w:p>
-    <w:p>
-      <w:pPr>
-        <w:pStyle w:val="af2"/>
-        <w:numPr>
-          <w:ilvl w:val="1"/>
-          <w:numId w:val="2"/>
-        </w:numPr>
-        <w:ind w:leftChars="0"/>
-        <w:rPr>
-          <w:rFonts w:ascii="ＭＳ Ｐゴシック" w:hAnsi="ＭＳ Ｐゴシック"/>
-          <w:lang w:eastAsia="ja-JP"/>
-        </w:rPr>
-      </w:pPr>
-      <w:r>
-        <w:rPr>
-          <w:rFonts w:ascii="ＭＳ Ｐゴシック" w:hAnsi="ＭＳ Ｐゴシック" w:hint="eastAsia"/>
-          <w:lang w:eastAsia="ja-JP"/>
-        </w:rPr>
-        <w:t>システムテスト</w:t>
-      </w:r>
-      <w:r>
-        <w:rPr>
-          <w:rFonts w:ascii="ＭＳ Ｐゴシック" w:hAnsi="ＭＳ Ｐゴシック" w:hint="eastAsia"/>
-          <w:lang w:eastAsia="ja-JP"/>
-        </w:rPr>
-        <w:t>仕様書</w:t>
-      </w:r>
-    </w:p>
-    <w:p>
-      <w:pPr>
-        <w:pStyle w:val="af2"/>
-        <w:numPr>
-          <w:ilvl w:val="1"/>
-          <w:numId w:val="2"/>
-        </w:numPr>
-        <w:ind w:leftChars="0"/>
-        <w:rPr>
-          <w:rFonts w:ascii="ＭＳ Ｐゴシック" w:hAnsi="ＭＳ Ｐゴシック"/>
-          <w:lang w:eastAsia="ja-JP"/>
-        </w:rPr>
-      </w:pPr>
-      <w:r>
-        <w:rPr>
-          <w:rFonts w:ascii="ＭＳ Ｐゴシック" w:hAnsi="ＭＳ Ｐゴシック" w:hint="eastAsia"/>
-          <w:lang w:eastAsia="ja-JP"/>
-        </w:rPr>
-        <w:t>システムテスト</w:t>
-      </w:r>
-      <w:r>
-        <w:rPr>
-          <w:rFonts w:ascii="ＭＳ Ｐゴシック" w:hAnsi="ＭＳ Ｐゴシック" w:hint="eastAsia"/>
-          <w:lang w:eastAsia="ja-JP"/>
-        </w:rPr>
-        <w:t>報告書</w:t>
-      </w:r>
-    </w:p>
-    <w:p>
-      <w:pPr>
-        <w:rPr>
-          <w:rFonts w:ascii="ＭＳ Ｐゴシック" w:hAnsi="ＭＳ Ｐゴシック"/>
-          <w:lang w:eastAsia="ja-JP"/>
-        </w:rPr>
-      </w:pPr>
     </w:p>
     <w:p>
       <w:pPr>
@@ -9886,8 +9799,6 @@
     <w:pPr>
       <w:pStyle w:val="a9"/>
     </w:pPr>
-    <w:bookmarkStart w:id="0" w:name="_GoBack"/>
-    <w:bookmarkEnd w:id="0"/>
   </w:p>
 </w:ftr>
 </file>
@@ -12786,7 +12697,7 @@
     </w:rPrDefault>
     <w:pPrDefault/>
   </w:docDefaults>
-  <w:latentStyles w:defLockedState="0" w:defUIPriority="0" w:defSemiHidden="0" w:defUnhideWhenUsed="0" w:defQFormat="0" w:count="375">
+  <w:latentStyles w:defLockedState="0" w:defUIPriority="0" w:defSemiHidden="0" w:defUnhideWhenUsed="0" w:defQFormat="0" w:count="377">
     <w:lsdException w:name="Normal" w:qFormat="1"/>
     <w:lsdException w:name="heading 1" w:qFormat="1"/>
     <w:lsdException w:name="heading 2" w:qFormat="1"/>
@@ -12808,8 +12719,8 @@
     <w:lsdException w:name="Strong" w:qFormat="1"/>
     <w:lsdException w:name="Emphasis" w:qFormat="1"/>
     <w:lsdException w:name="HTML Preformatted" w:semiHidden="1" w:unhideWhenUsed="1"/>
+    <w:lsdException w:name="HTML Typewriter" w:semiHidden="1" w:unhideWhenUsed="1"/>
     <w:lsdException w:name="HTML Variable" w:semiHidden="1" w:unhideWhenUsed="1"/>
-    <w:lsdException w:name="Normal Table" w:semiHidden="1" w:unhideWhenUsed="1"/>
     <w:lsdException w:name="No List" w:semiHidden="1" w:unhideWhenUsed="1"/>
     <w:lsdException w:name="Outline List 1" w:semiHidden="1" w:unhideWhenUsed="1"/>
     <w:lsdException w:name="Outline List 2" w:semiHidden="1" w:unhideWhenUsed="1"/>
@@ -12854,10 +12765,8 @@
     <w:lsdException w:name="Table Subtle 1" w:semiHidden="1" w:unhideWhenUsed="1"/>
     <w:lsdException w:name="Table Subtle 2" w:semiHidden="1" w:unhideWhenUsed="1"/>
     <w:lsdException w:name="Table Web 1" w:semiHidden="1" w:unhideWhenUsed="1"/>
-    <w:lsdException w:name="Table Web 2" w:semiHidden="1" w:unhideWhenUsed="1"/>
     <w:lsdException w:name="Table Web 3" w:semiHidden="1" w:unhideWhenUsed="1"/>
     <w:lsdException w:name="Balloon Text" w:semiHidden="1" w:unhideWhenUsed="1"/>
-    <w:lsdException w:name="Table Theme" w:semiHidden="1" w:unhideWhenUsed="1"/>
     <w:lsdException w:name="Placeholder Text" w:semiHidden="1" w:uiPriority="99"/>
     <w:lsdException w:name="No Spacing" w:uiPriority="1" w:qFormat="1"/>
     <w:lsdException w:name="Light Shading" w:uiPriority="60"/>
@@ -13077,6 +12986,8 @@
     <w:lsdException w:name="Smart Hyperlink" w:semiHidden="1" w:uiPriority="99" w:unhideWhenUsed="1"/>
     <w:lsdException w:name="Hashtag" w:semiHidden="1" w:uiPriority="99" w:unhideWhenUsed="1"/>
     <w:lsdException w:name="Unresolved Mention" w:semiHidden="1" w:uiPriority="99" w:unhideWhenUsed="1"/>
+    <w:lsdException w:name="Smart Link" w:semiHidden="1" w:uiPriority="99" w:unhideWhenUsed="1"/>
+    <w:lsdException w:name="Smart Link Error" w:semiHidden="1" w:uiPriority="99" w:unhideWhenUsed="1"/>
   </w:latentStyles>
   <w:style w:type="paragraph" w:default="1" w:styleId="a">
     <w:name w:val="Normal"/>
@@ -13916,6 +13827,12 @@
 </file>
 
 <file path=customXml/item2.xml><?xml version="1.0" encoding="utf-8"?>
+<p:properties xmlns:p="http://schemas.microsoft.com/office/2006/metadata/properties" xmlns:xsi="http://www.w3.org/2001/XMLSchema-instance" xmlns:pc="http://schemas.microsoft.com/office/infopath/2007/PartnerControls">
+  <documentManagement/>
+</p:properties>
+</file>
+
+<file path=customXml/item3.xml><?xml version="1.0" encoding="utf-8"?>
 <ct:contentTypeSchema xmlns:ct="http://schemas.microsoft.com/office/2006/metadata/contentType" xmlns:ma="http://schemas.microsoft.com/office/2006/metadata/properties/metaAttributes" ct:_="" ma:_="" ma:contentTypeName="ドキュメント" ma:contentTypeID="0x010100CA5019B81C17F243A643425F140CAC3A" ma:contentTypeVersion="2" ma:contentTypeDescription="新しいドキュメントを作成します。" ma:contentTypeScope="" ma:versionID="850da7fc5cbb4467c194ffff3e181c52">
   <xsd:schema xmlns:xsd="http://www.w3.org/2001/XMLSchema" xmlns:xs="http://www.w3.org/2001/XMLSchema" xmlns:p="http://schemas.microsoft.com/office/2006/metadata/properties" xmlns:ns2="0ec62df7-db8c-4f77-a1f4-d37027427ffe" targetNamespace="http://schemas.microsoft.com/office/2006/metadata/properties" ma:root="true" ma:fieldsID="48e4a50f0dc1844ead38d6ee240f2035" ns2:_="">
     <xsd:import namespace="0ec62df7-db8c-4f77-a1f4-d37027427ffe"/>
@@ -14047,12 +13964,6 @@
 </ct:contentTypeSchema>
 </file>
 
-<file path=customXml/item3.xml><?xml version="1.0" encoding="utf-8"?>
-<p:properties xmlns:p="http://schemas.microsoft.com/office/2006/metadata/properties" xmlns:xsi="http://www.w3.org/2001/XMLSchema-instance" xmlns:pc="http://schemas.microsoft.com/office/infopath/2007/PartnerControls">
-  <documentManagement/>
-</p:properties>
-</file>
-
 <file path=customXml/item4.xml><?xml version="1.0" encoding="utf-8"?>
 <b:Sources xmlns:b="http://schemas.openxmlformats.org/officeDocument/2006/bibliography" xmlns="http://schemas.openxmlformats.org/officeDocument/2006/bibliography" SelectedStyle="\APASixthEditionOfficeOnline.xsl" StyleName="APA" Version="6"/>
 </file>
@@ -14066,6 +13977,15 @@
 </file>
 
 <file path=customXml/itemProps2.xml><?xml version="1.0" encoding="utf-8"?>
+<ds:datastoreItem xmlns:ds="http://schemas.openxmlformats.org/officeDocument/2006/customXml" ds:itemID="{BD4AB915-380B-4E6A-A511-007D49E5F740}">
+  <ds:schemaRefs>
+    <ds:schemaRef ds:uri="http://schemas.microsoft.com/office/2006/metadata/properties"/>
+    <ds:schemaRef ds:uri="http://schemas.microsoft.com/office/infopath/2007/PartnerControls"/>
+  </ds:schemaRefs>
+</ds:datastoreItem>
+</file>
+
+<file path=customXml/itemProps3.xml><?xml version="1.0" encoding="utf-8"?>
 <ds:datastoreItem xmlns:ds="http://schemas.openxmlformats.org/officeDocument/2006/customXml" ds:itemID="{CA3EA573-CD1F-4963-A653-F62D38306E04}">
   <ds:schemaRefs>
     <ds:schemaRef ds:uri="http://schemas.microsoft.com/office/2006/metadata/contentType"/>
@@ -14083,17 +14003,8 @@
 </ds:datastoreItem>
 </file>
 
-<file path=customXml/itemProps3.xml><?xml version="1.0" encoding="utf-8"?>
-<ds:datastoreItem xmlns:ds="http://schemas.openxmlformats.org/officeDocument/2006/customXml" ds:itemID="{BD4AB915-380B-4E6A-A511-007D49E5F740}">
-  <ds:schemaRefs>
-    <ds:schemaRef ds:uri="http://schemas.microsoft.com/office/2006/metadata/properties"/>
-    <ds:schemaRef ds:uri="http://schemas.microsoft.com/office/infopath/2007/PartnerControls"/>
-  </ds:schemaRefs>
-</ds:datastoreItem>
-</file>
-
 <file path=customXml/itemProps4.xml><?xml version="1.0" encoding="utf-8"?>
-<ds:datastoreItem xmlns:ds="http://schemas.openxmlformats.org/officeDocument/2006/customXml" ds:itemID="{52BAAEFD-375A-4397-9157-64649541ECAF}">
+<ds:datastoreItem xmlns:ds="http://schemas.openxmlformats.org/officeDocument/2006/customXml" ds:itemID="{DCF0E4D9-67EB-4B9D-88AF-0CC9C1B28C88}">
   <ds:schemaRefs>
     <ds:schemaRef ds:uri="http://schemas.openxmlformats.org/officeDocument/2006/bibliography"/>
   </ds:schemaRefs>

--- a/doc/要件定義/要件定義書/要件定義書.docx
+++ b/doc/要件定義/要件定義書/要件定義書.docx
@@ -8149,6 +8149,13 @@
                 <w:lang w:eastAsia="ja-JP"/>
               </w:rPr>
             </w:pPr>
+            <w:r>
+              <w:rPr>
+                <w:rFonts w:ascii="ＭＳ Ｐゴシック" w:hAnsi="ＭＳ Ｐゴシック" w:hint="eastAsia"/>
+                <w:lang w:eastAsia="ja-JP"/>
+              </w:rPr>
+              <w:t>-</w:t>
+            </w:r>
           </w:p>
         </w:tc>
       </w:tr>
@@ -8261,6 +8268,13 @@
                 <w:lang w:eastAsia="ja-JP"/>
               </w:rPr>
             </w:pPr>
+            <w:r>
+              <w:rPr>
+                <w:rFonts w:ascii="ＭＳ Ｐゴシック" w:hAnsi="ＭＳ Ｐゴシック" w:hint="eastAsia"/>
+                <w:lang w:eastAsia="ja-JP"/>
+              </w:rPr>
+              <w:t>-</w:t>
+            </w:r>
           </w:p>
         </w:tc>
       </w:tr>
@@ -8373,6 +8387,13 @@
                 <w:lang w:eastAsia="ja-JP"/>
               </w:rPr>
             </w:pPr>
+            <w:r>
+              <w:rPr>
+                <w:rFonts w:ascii="ＭＳ Ｐゴシック" w:hAnsi="ＭＳ Ｐゴシック" w:hint="eastAsia"/>
+                <w:lang w:eastAsia="ja-JP"/>
+              </w:rPr>
+              <w:t>-</w:t>
+            </w:r>
           </w:p>
         </w:tc>
       </w:tr>
@@ -8485,6 +8506,15 @@
                 <w:lang w:eastAsia="ja-JP"/>
               </w:rPr>
             </w:pPr>
+            <w:r>
+              <w:rPr>
+                <w:rFonts w:ascii="ＭＳ Ｐゴシック" w:hAnsi="ＭＳ Ｐゴシック" w:hint="eastAsia"/>
+                <w:lang w:eastAsia="ja-JP"/>
+              </w:rPr>
+              <w:t>-</w:t>
+            </w:r>
+            <w:bookmarkStart w:id="42" w:name="_GoBack"/>
+            <w:bookmarkEnd w:id="42"/>
           </w:p>
         </w:tc>
       </w:tr>
@@ -8498,8 +8528,8 @@
           <w:lang w:eastAsia="ja-JP"/>
         </w:rPr>
       </w:pPr>
-      <w:bookmarkStart w:id="42" w:name="_Toc333579830"/>
-      <w:bookmarkStart w:id="43" w:name="_Toc26537999"/>
+      <w:bookmarkStart w:id="43" w:name="_Toc333579830"/>
+      <w:bookmarkStart w:id="44" w:name="_Toc26537999"/>
       <w:r>
         <w:rPr>
           <w:rFonts w:hAnsi="ＭＳ Ｐゴシック" w:hint="eastAsia"/>
@@ -8508,8 +8538,8 @@
         <w:lastRenderedPageBreak/>
         <w:t>アクター一覧</w:t>
       </w:r>
-      <w:bookmarkEnd w:id="42"/>
       <w:bookmarkEnd w:id="43"/>
+      <w:bookmarkEnd w:id="44"/>
     </w:p>
     <w:tbl>
       <w:tblPr>
@@ -8919,8 +8949,8 @@
           <w:lang w:eastAsia="ja-JP"/>
         </w:rPr>
       </w:pPr>
-      <w:bookmarkStart w:id="44" w:name="_Toc333579831"/>
-      <w:bookmarkStart w:id="45" w:name="_Toc26538000"/>
+      <w:bookmarkStart w:id="45" w:name="_Toc333579831"/>
+      <w:bookmarkStart w:id="46" w:name="_Toc26538000"/>
       <w:r>
         <w:rPr>
           <w:rFonts w:hAnsi="ＭＳ Ｐゴシック" w:hint="eastAsia"/>
@@ -8935,8 +8965,8 @@
         </w:rPr>
         <w:t>化の範囲</w:t>
       </w:r>
-      <w:bookmarkEnd w:id="44"/>
       <w:bookmarkEnd w:id="45"/>
+      <w:bookmarkEnd w:id="46"/>
     </w:p>
     <w:p>
       <w:pPr>
@@ -8976,7 +9006,7 @@
           <w:rFonts w:hAnsi="ＭＳ Ｐゴシック"/>
         </w:rPr>
       </w:pPr>
-      <w:bookmarkStart w:id="46" w:name="_Toc26538001"/>
+      <w:bookmarkStart w:id="47" w:name="_Toc26538001"/>
       <w:r>
         <w:rPr>
           <w:rFonts w:hAnsi="ＭＳ Ｐゴシック" w:hint="eastAsia"/>
@@ -8984,7 +9014,7 @@
         <w:lastRenderedPageBreak/>
         <w:t>補足説明</w:t>
       </w:r>
-      <w:bookmarkEnd w:id="46"/>
+      <w:bookmarkEnd w:id="47"/>
     </w:p>
     <w:p>
       <w:pPr>
@@ -9019,7 +9049,7 @@
           <w:lang w:eastAsia="ja-JP"/>
         </w:rPr>
       </w:pPr>
-      <w:bookmarkStart w:id="47" w:name="_Toc26538002"/>
+      <w:bookmarkStart w:id="48" w:name="_Toc26538002"/>
       <w:r>
         <w:rPr>
           <w:rFonts w:hAnsi="ＭＳ Ｐゴシック" w:hint="eastAsia"/>
@@ -9028,7 +9058,7 @@
         <w:lastRenderedPageBreak/>
         <w:t>データ要件</w:t>
       </w:r>
-      <w:bookmarkEnd w:id="47"/>
+      <w:bookmarkEnd w:id="48"/>
     </w:p>
     <w:p>
       <w:pPr>
@@ -9370,8 +9400,8 @@
           <w:lang w:eastAsia="ja-JP"/>
         </w:rPr>
       </w:pPr>
-      <w:bookmarkStart w:id="48" w:name="_Toc333579833"/>
-      <w:bookmarkStart w:id="49" w:name="_Toc26538003"/>
+      <w:bookmarkStart w:id="49" w:name="_Toc333579833"/>
+      <w:bookmarkStart w:id="50" w:name="_Toc26538003"/>
       <w:r>
         <w:rPr>
           <w:rFonts w:hAnsi="ＭＳ Ｐゴシック" w:hint="eastAsia"/>
@@ -9379,7 +9409,7 @@
         </w:rPr>
         <w:t>非機能</w:t>
       </w:r>
-      <w:bookmarkEnd w:id="48"/>
+      <w:bookmarkEnd w:id="49"/>
       <w:r>
         <w:rPr>
           <w:rFonts w:hAnsi="ＭＳ Ｐゴシック" w:hint="eastAsia"/>
@@ -9387,7 +9417,7 @@
         </w:rPr>
         <w:t>要件</w:t>
       </w:r>
-      <w:bookmarkEnd w:id="49"/>
+      <w:bookmarkEnd w:id="50"/>
     </w:p>
     <w:p>
       <w:pPr>
@@ -9421,8 +9451,8 @@
           <w:lang w:eastAsia="ja-JP"/>
         </w:rPr>
       </w:pPr>
-      <w:bookmarkStart w:id="50" w:name="_Toc333579856"/>
-      <w:bookmarkStart w:id="51" w:name="_Toc26538004"/>
+      <w:bookmarkStart w:id="51" w:name="_Toc333579856"/>
+      <w:bookmarkStart w:id="52" w:name="_Toc26538004"/>
       <w:r>
         <w:rPr>
           <w:rFonts w:hAnsi="ＭＳ Ｐゴシック" w:hint="eastAsia"/>
@@ -9431,8 +9461,8 @@
         <w:lastRenderedPageBreak/>
         <w:t>納品物件</w:t>
       </w:r>
-      <w:bookmarkEnd w:id="50"/>
       <w:bookmarkEnd w:id="51"/>
+      <w:bookmarkEnd w:id="52"/>
     </w:p>
     <w:p>
       <w:pPr>
@@ -9538,8 +9568,6 @@
         </w:rPr>
         <w:t>詳細設計書</w:t>
       </w:r>
-      <w:bookmarkStart w:id="52" w:name="_GoBack"/>
-      <w:bookmarkEnd w:id="52"/>
     </w:p>
     <w:p>
       <w:pPr>
@@ -12721,6 +12749,7 @@
     <w:lsdException w:name="HTML Preformatted" w:semiHidden="1" w:unhideWhenUsed="1"/>
     <w:lsdException w:name="HTML Typewriter" w:semiHidden="1" w:unhideWhenUsed="1"/>
     <w:lsdException w:name="HTML Variable" w:semiHidden="1" w:unhideWhenUsed="1"/>
+    <w:lsdException w:name="Normal Table" w:semiHidden="1" w:unhideWhenUsed="1"/>
     <w:lsdException w:name="No List" w:semiHidden="1" w:unhideWhenUsed="1"/>
     <w:lsdException w:name="Outline List 1" w:semiHidden="1" w:unhideWhenUsed="1"/>
     <w:lsdException w:name="Outline List 2" w:semiHidden="1" w:unhideWhenUsed="1"/>
@@ -12765,8 +12794,10 @@
     <w:lsdException w:name="Table Subtle 1" w:semiHidden="1" w:unhideWhenUsed="1"/>
     <w:lsdException w:name="Table Subtle 2" w:semiHidden="1" w:unhideWhenUsed="1"/>
     <w:lsdException w:name="Table Web 1" w:semiHidden="1" w:unhideWhenUsed="1"/>
+    <w:lsdException w:name="Table Web 2" w:semiHidden="1" w:unhideWhenUsed="1"/>
     <w:lsdException w:name="Table Web 3" w:semiHidden="1" w:unhideWhenUsed="1"/>
     <w:lsdException w:name="Balloon Text" w:semiHidden="1" w:unhideWhenUsed="1"/>
+    <w:lsdException w:name="Table Theme" w:semiHidden="1" w:unhideWhenUsed="1"/>
     <w:lsdException w:name="Placeholder Text" w:semiHidden="1" w:uiPriority="99"/>
     <w:lsdException w:name="No Spacing" w:uiPriority="1" w:qFormat="1"/>
     <w:lsdException w:name="Light Shading" w:uiPriority="60"/>
@@ -13827,12 +13858,6 @@
 </file>
 
 <file path=customXml/item2.xml><?xml version="1.0" encoding="utf-8"?>
-<p:properties xmlns:p="http://schemas.microsoft.com/office/2006/metadata/properties" xmlns:xsi="http://www.w3.org/2001/XMLSchema-instance" xmlns:pc="http://schemas.microsoft.com/office/infopath/2007/PartnerControls">
-  <documentManagement/>
-</p:properties>
-</file>
-
-<file path=customXml/item3.xml><?xml version="1.0" encoding="utf-8"?>
 <ct:contentTypeSchema xmlns:ct="http://schemas.microsoft.com/office/2006/metadata/contentType" xmlns:ma="http://schemas.microsoft.com/office/2006/metadata/properties/metaAttributes" ct:_="" ma:_="" ma:contentTypeName="ドキュメント" ma:contentTypeID="0x010100CA5019B81C17F243A643425F140CAC3A" ma:contentTypeVersion="2" ma:contentTypeDescription="新しいドキュメントを作成します。" ma:contentTypeScope="" ma:versionID="850da7fc5cbb4467c194ffff3e181c52">
   <xsd:schema xmlns:xsd="http://www.w3.org/2001/XMLSchema" xmlns:xs="http://www.w3.org/2001/XMLSchema" xmlns:p="http://schemas.microsoft.com/office/2006/metadata/properties" xmlns:ns2="0ec62df7-db8c-4f77-a1f4-d37027427ffe" targetNamespace="http://schemas.microsoft.com/office/2006/metadata/properties" ma:root="true" ma:fieldsID="48e4a50f0dc1844ead38d6ee240f2035" ns2:_="">
     <xsd:import namespace="0ec62df7-db8c-4f77-a1f4-d37027427ffe"/>
@@ -13964,6 +13989,12 @@
 </ct:contentTypeSchema>
 </file>
 
+<file path=customXml/item3.xml><?xml version="1.0" encoding="utf-8"?>
+<p:properties xmlns:p="http://schemas.microsoft.com/office/2006/metadata/properties" xmlns:xsi="http://www.w3.org/2001/XMLSchema-instance" xmlns:pc="http://schemas.microsoft.com/office/infopath/2007/PartnerControls">
+  <documentManagement/>
+</p:properties>
+</file>
+
 <file path=customXml/item4.xml><?xml version="1.0" encoding="utf-8"?>
 <b:Sources xmlns:b="http://schemas.openxmlformats.org/officeDocument/2006/bibliography" xmlns="http://schemas.openxmlformats.org/officeDocument/2006/bibliography" SelectedStyle="\APASixthEditionOfficeOnline.xsl" StyleName="APA" Version="6"/>
 </file>
@@ -13977,15 +14008,6 @@
 </file>
 
 <file path=customXml/itemProps2.xml><?xml version="1.0" encoding="utf-8"?>
-<ds:datastoreItem xmlns:ds="http://schemas.openxmlformats.org/officeDocument/2006/customXml" ds:itemID="{BD4AB915-380B-4E6A-A511-007D49E5F740}">
-  <ds:schemaRefs>
-    <ds:schemaRef ds:uri="http://schemas.microsoft.com/office/2006/metadata/properties"/>
-    <ds:schemaRef ds:uri="http://schemas.microsoft.com/office/infopath/2007/PartnerControls"/>
-  </ds:schemaRefs>
-</ds:datastoreItem>
-</file>
-
-<file path=customXml/itemProps3.xml><?xml version="1.0" encoding="utf-8"?>
 <ds:datastoreItem xmlns:ds="http://schemas.openxmlformats.org/officeDocument/2006/customXml" ds:itemID="{CA3EA573-CD1F-4963-A653-F62D38306E04}">
   <ds:schemaRefs>
     <ds:schemaRef ds:uri="http://schemas.microsoft.com/office/2006/metadata/contentType"/>
@@ -14003,8 +14025,17 @@
 </ds:datastoreItem>
 </file>
 
+<file path=customXml/itemProps3.xml><?xml version="1.0" encoding="utf-8"?>
+<ds:datastoreItem xmlns:ds="http://schemas.openxmlformats.org/officeDocument/2006/customXml" ds:itemID="{BD4AB915-380B-4E6A-A511-007D49E5F740}">
+  <ds:schemaRefs>
+    <ds:schemaRef ds:uri="http://schemas.microsoft.com/office/2006/metadata/properties"/>
+    <ds:schemaRef ds:uri="http://schemas.microsoft.com/office/infopath/2007/PartnerControls"/>
+  </ds:schemaRefs>
+</ds:datastoreItem>
+</file>
+
 <file path=customXml/itemProps4.xml><?xml version="1.0" encoding="utf-8"?>
-<ds:datastoreItem xmlns:ds="http://schemas.openxmlformats.org/officeDocument/2006/customXml" ds:itemID="{DCF0E4D9-67EB-4B9D-88AF-0CC9C1B28C88}">
+<ds:datastoreItem xmlns:ds="http://schemas.openxmlformats.org/officeDocument/2006/customXml" ds:itemID="{B15F1DB8-8493-42FF-9E3D-31CCC24E8E9B}">
   <ds:schemaRefs>
     <ds:schemaRef ds:uri="http://schemas.openxmlformats.org/officeDocument/2006/bibliography"/>
   </ds:schemaRefs>
